--- a/doc/My Sarana/3. មាតិកា.docx
+++ b/doc/My Sarana/3. មាតិកា.docx
@@ -4,18 +4,4412 @@
   <w:body>
     <w:p>
       <w:pPr>
-        <w:rPr>
-          <w:rFonts w:hint="cs"/>
-          <w:cs/>
-          <w:lang w:bidi="km-KH"/>
-        </w:rPr>
-      </w:pPr>
+        <w:jc w:val="center"/>
+        <w:rPr>
+          <w:rFonts w:ascii="Khmer OS Muol Light" w:hAnsi="Khmer OS Muol Light" w:cs="Khmer OS Muol Light"/>
+          <w:sz w:val="24"/>
+          <w:szCs w:val="24"/>
+          <w:lang w:val="ca-ES"/>
+        </w:rPr>
+      </w:pPr>
+      <w:r>
+        <w:rPr>
+          <w:rFonts w:ascii="Khmer OS Muol Light" w:hAnsi="Khmer OS Muol Light" w:cs="Khmer OS Muol Light" w:hint="cs"/>
+          <w:sz w:val="24"/>
+          <w:szCs w:val="24"/>
+          <w:cs/>
+          <w:lang w:val="ca-ES"/>
+        </w:rPr>
+        <w:t>មាតិកា</w:t>
+      </w:r>
+    </w:p>
+    <w:p>
+      <w:pPr>
+        <w:tabs>
+          <w:tab w:val="left" w:pos="7938"/>
+        </w:tabs>
+        <w:jc w:val="both"/>
+        <w:rPr>
+          <w:rFonts w:ascii="Khmer OS Muol Pali" w:hAnsi="Khmer OS Muol Pali" w:cs="Khmer OS Muol Pali"/>
+          <w:sz w:val="28"/>
+          <w:szCs w:val="28"/>
+          <w:lang w:val="ca-ES"/>
+        </w:rPr>
+      </w:pPr>
+      <w:r>
+        <w:rPr>
+          <w:rFonts w:ascii="Khmer OS Muol Pali" w:hAnsi="Khmer OS Muol Pali" w:cs="Khmer OS Muol Pali"/>
+          <w:sz w:val="28"/>
+          <w:szCs w:val="28"/>
+          <w:cs/>
+          <w:lang w:val="ca-ES"/>
+        </w:rPr>
+        <w:t>ចំណងជើង</w:t>
+      </w:r>
+      <w:r>
+        <w:rPr>
+          <w:rFonts w:ascii="Khmer OS Muol Pali" w:hAnsi="Khmer OS Muol Pali" w:cs="Khmer OS Muol Pali"/>
+          <w:sz w:val="28"/>
+          <w:szCs w:val="28"/>
+          <w:cs/>
+          <w:lang w:val="ca-ES"/>
+        </w:rPr>
+        <w:tab/>
+        <w:t>ទំព័រ</w:t>
+      </w:r>
+    </w:p>
+    <w:p>
+      <w:pPr>
+        <w:tabs>
+          <w:tab w:val="left" w:leader="dot" w:pos="8080"/>
+        </w:tabs>
+        <w:jc w:val="both"/>
+        <w:rPr>
+          <w:rFonts w:ascii="Khmer OS Muol Pali" w:hAnsi="Khmer OS Muol Pali" w:cs="Khmer OS Muol Pali"/>
+          <w:szCs w:val="22"/>
+          <w:lang w:val="ca-ES"/>
+        </w:rPr>
+      </w:pPr>
+      <w:r>
+        <w:rPr>
+          <w:rFonts w:ascii="Khmer OS Muol Pali" w:hAnsi="Khmer OS Muol Pali" w:cs="Khmer OS Muol Pali"/>
+          <w:szCs w:val="22"/>
+          <w:cs/>
+          <w:lang w:val="ca-ES"/>
+        </w:rPr>
+        <w:t>សេចក្តីធានាអះអាង</w:t>
+      </w:r>
+    </w:p>
+    <w:p>
+      <w:pPr>
+        <w:tabs>
+          <w:tab w:val="left" w:pos="8080"/>
+        </w:tabs>
+        <w:jc w:val="both"/>
+        <w:rPr>
+          <w:rFonts w:ascii="Khmer OS Muol Pali" w:hAnsi="Khmer OS Muol Pali" w:cs="Khmer OS Muol Pali"/>
+          <w:szCs w:val="22"/>
+          <w:lang w:val="ca-ES"/>
+        </w:rPr>
+      </w:pPr>
+      <w:r>
+        <w:rPr>
+          <w:rFonts w:ascii="Khmer OS Muol Pali" w:hAnsi="Khmer OS Muol Pali" w:cs="Khmer OS Muol Pali"/>
+          <w:szCs w:val="22"/>
+          <w:cs/>
+          <w:lang w:val="ca-ES"/>
+        </w:rPr>
+        <w:t>មូលន័យសង្ខេបសារណា</w:t>
+      </w:r>
+      <w:r>
+        <w:rPr>
+          <w:rFonts w:ascii="Khmer OS Muol Pali" w:hAnsi="Khmer OS Muol Pali" w:cs="Khmer OS Muol Pali"/>
+          <w:szCs w:val="22"/>
+          <w:cs/>
+          <w:lang w:val="ca-ES"/>
+        </w:rPr>
+        <w:tab/>
+      </w:r>
+    </w:p>
+    <w:p>
+      <w:pPr>
+        <w:tabs>
+          <w:tab w:val="left" w:leader="dot" w:pos="8080"/>
+        </w:tabs>
+        <w:jc w:val="both"/>
+        <w:rPr>
+          <w:rFonts w:ascii="Khmer OS Muol Pali" w:hAnsi="Khmer OS Muol Pali" w:cs="Khmer OS Muol Pali"/>
+          <w:szCs w:val="22"/>
+          <w:lang w:val="ca-ES"/>
+        </w:rPr>
+      </w:pPr>
+      <w:r>
+        <w:rPr>
+          <w:rFonts w:ascii="Khmer OS Muol Pali" w:hAnsi="Khmer OS Muol Pali" w:cs="Khmer OS Muol Pali"/>
+          <w:szCs w:val="22"/>
+          <w:cs/>
+          <w:lang w:val="ca-ES"/>
+        </w:rPr>
+        <w:t>សេចក្តីថ្លែងអណរគុណ</w:t>
+      </w:r>
+    </w:p>
+    <w:p>
+      <w:pPr>
+        <w:tabs>
+          <w:tab w:val="left" w:leader="dot" w:pos="8080"/>
+        </w:tabs>
+        <w:jc w:val="both"/>
+        <w:rPr>
+          <w:rFonts w:ascii="Khmer OS Muol Pali" w:hAnsi="Khmer OS Muol Pali" w:cs="Khmer OS Muol Pali"/>
+          <w:szCs w:val="22"/>
+          <w:lang w:val="ca-ES"/>
+        </w:rPr>
+      </w:pPr>
+      <w:r>
+        <w:rPr>
+          <w:rFonts w:ascii="Khmer OS Muol Pali" w:hAnsi="Khmer OS Muol Pali" w:cs="Khmer OS Muol Pali"/>
+          <w:szCs w:val="22"/>
+          <w:cs/>
+          <w:lang w:val="ca-ES"/>
+        </w:rPr>
+        <w:t>តារាង</w:t>
+      </w:r>
+    </w:p>
+    <w:p>
+      <w:pPr>
+        <w:tabs>
+          <w:tab w:val="left" w:leader="dot" w:pos="8080"/>
+        </w:tabs>
+        <w:jc w:val="both"/>
+        <w:rPr>
+          <w:rFonts w:ascii="Khmer OS Muol Pali" w:hAnsi="Khmer OS Muol Pali" w:cs="Khmer OS Muol Pali"/>
+          <w:szCs w:val="22"/>
+          <w:lang w:val="ca-ES"/>
+        </w:rPr>
+      </w:pPr>
+      <w:r>
+        <w:rPr>
+          <w:rFonts w:ascii="Khmer OS Muol Pali" w:hAnsi="Khmer OS Muol Pali" w:cs="Khmer OS Muol Pali"/>
+          <w:szCs w:val="22"/>
+          <w:cs/>
+          <w:lang w:val="ca-ES"/>
+        </w:rPr>
+        <w:t>រូបភាព</w:t>
+      </w:r>
+    </w:p>
+    <w:p>
+      <w:pPr>
+        <w:tabs>
+          <w:tab w:val="left" w:leader="dot" w:pos="8080"/>
+        </w:tabs>
+        <w:jc w:val="both"/>
+        <w:rPr>
+          <w:rFonts w:ascii="Khmer OS Muol Pali" w:hAnsi="Khmer OS Muol Pali" w:cs="Khmer OS Muol Pali"/>
+          <w:szCs w:val="22"/>
+          <w:cs/>
+          <w:lang w:val="ca-ES"/>
+        </w:rPr>
+      </w:pPr>
+      <w:r>
+        <w:rPr>
+          <w:rFonts w:ascii="Khmer OS Muol Pali" w:hAnsi="Khmer OS Muol Pali" w:cs="Khmer OS Muol Pali" w:hint="cs"/>
+          <w:szCs w:val="22"/>
+          <w:cs/>
+          <w:lang w:val="ca-ES"/>
+        </w:rPr>
+        <w:t>អក្សរកាត់</w:t>
+      </w:r>
+    </w:p>
+    <w:p>
+      <w:pPr>
+        <w:tabs>
+          <w:tab w:val="left" w:leader="dot" w:pos="8080"/>
+        </w:tabs>
+        <w:jc w:val="both"/>
+        <w:rPr>
+          <w:rFonts w:ascii="Khmer OS Muol Light" w:hAnsi="Khmer OS Muol Light" w:cs="Khmer OS Muol Light"/>
+          <w:szCs w:val="22"/>
+        </w:rPr>
+      </w:pPr>
+      <w:r>
+        <w:rPr>
+          <w:rFonts w:ascii="Times New Roman" w:hAnsi="Times New Roman" w:cs="Times New Roman"/>
+          <w:sz w:val="28"/>
+          <w:szCs w:val="28"/>
+        </w:rPr>
+        <w:t>V.</w:t>
+      </w:r>
+      <w:r>
+        <w:rPr>
+          <w:rFonts w:ascii="Khmer OS Muol Light" w:hAnsi="Khmer OS Muol Light" w:cs="Khmer OS Muol Light"/>
+          <w:sz w:val="28"/>
+          <w:szCs w:val="28"/>
+        </w:rPr>
+        <w:t xml:space="preserve"> </w:t>
+      </w:r>
+      <w:r>
+        <w:rPr>
+          <w:rFonts w:ascii="Khmer OS Muol Light" w:hAnsi="Khmer OS Muol Light" w:cs="Khmer OS Muol Light" w:hint="cs"/>
+          <w:szCs w:val="22"/>
+          <w:cs/>
+        </w:rPr>
+        <w:t>សេចក្តីផ្តើម</w:t>
+      </w:r>
+    </w:p>
+    <w:p>
+      <w:pPr>
+        <w:tabs>
+          <w:tab w:val="left" w:pos="851"/>
+          <w:tab w:val="left" w:leader="dot" w:pos="8080"/>
+        </w:tabs>
+        <w:jc w:val="both"/>
+        <w:rPr>
+          <w:rFonts w:asciiTheme="minorBidi" w:hAnsiTheme="minorBidi"/>
+          <w:szCs w:val="22"/>
+        </w:rPr>
+      </w:pPr>
+      <w:r>
+        <w:rPr>
+          <w:rFonts w:ascii="Khmer OS Muol Light" w:hAnsi="Khmer OS Muol Light" w:cs="Khmer OS Muol Light" w:hint="cs"/>
+          <w:sz w:val="24"/>
+          <w:szCs w:val="24"/>
+          <w:cs/>
+        </w:rPr>
+        <w:tab/>
+      </w:r>
+      <w:r>
+        <w:rPr>
+          <w:rFonts w:asciiTheme="minorBidi" w:hAnsiTheme="minorBidi"/>
+          <w:szCs w:val="22"/>
+          <w:cs/>
+        </w:rPr>
+        <w:t>១.១. លំនាំដើម</w:t>
+      </w:r>
+    </w:p>
+    <w:p>
+      <w:pPr>
+        <w:tabs>
+          <w:tab w:val="left" w:pos="851"/>
+          <w:tab w:val="left" w:leader="dot" w:pos="8080"/>
+        </w:tabs>
+        <w:jc w:val="both"/>
+        <w:rPr>
+          <w:rFonts w:asciiTheme="minorBidi" w:hAnsiTheme="minorBidi"/>
+          <w:szCs w:val="22"/>
+        </w:rPr>
+      </w:pPr>
+      <w:r>
+        <w:rPr>
+          <w:rFonts w:asciiTheme="minorBidi" w:hAnsiTheme="minorBidi"/>
+          <w:szCs w:val="22"/>
+          <w:cs/>
+        </w:rPr>
+        <w:tab/>
+        <w:t>១.២. ចំណោទបញ្ហា</w:t>
+      </w:r>
+    </w:p>
+    <w:p>
+      <w:pPr>
+        <w:tabs>
+          <w:tab w:val="left" w:pos="851"/>
+          <w:tab w:val="left" w:leader="dot" w:pos="8080"/>
+        </w:tabs>
+        <w:jc w:val="both"/>
+        <w:rPr>
+          <w:rFonts w:asciiTheme="minorBidi" w:hAnsiTheme="minorBidi"/>
+          <w:szCs w:val="22"/>
+        </w:rPr>
+      </w:pPr>
+      <w:r>
+        <w:rPr>
+          <w:rFonts w:asciiTheme="minorBidi" w:hAnsiTheme="minorBidi"/>
+          <w:szCs w:val="22"/>
+          <w:cs/>
+        </w:rPr>
+        <w:tab/>
+        <w:t>១.៣. គោលបំណងនៃការស្រាវជ្រាវ</w:t>
+      </w:r>
+    </w:p>
+    <w:p>
+      <w:pPr>
+        <w:tabs>
+          <w:tab w:val="left" w:pos="851"/>
+          <w:tab w:val="left" w:leader="dot" w:pos="8080"/>
+        </w:tabs>
+        <w:jc w:val="both"/>
+        <w:rPr>
+          <w:rFonts w:asciiTheme="minorBidi" w:hAnsiTheme="minorBidi"/>
+          <w:szCs w:val="22"/>
+        </w:rPr>
+      </w:pPr>
+      <w:r>
+        <w:rPr>
+          <w:rFonts w:asciiTheme="minorBidi" w:hAnsiTheme="minorBidi"/>
+          <w:szCs w:val="22"/>
+          <w:cs/>
+        </w:rPr>
+        <w:tab/>
+        <w:t>១.៤. ទំហំនិងដែនកំណត់នៃការស្រាវជ្រាវ</w:t>
+      </w:r>
+    </w:p>
+    <w:p>
+      <w:pPr>
+        <w:tabs>
+          <w:tab w:val="left" w:pos="851"/>
+          <w:tab w:val="left" w:leader="dot" w:pos="8080"/>
+        </w:tabs>
+        <w:jc w:val="both"/>
+        <w:rPr>
+          <w:rFonts w:asciiTheme="minorBidi" w:hAnsiTheme="minorBidi"/>
+          <w:szCs w:val="22"/>
+        </w:rPr>
+      </w:pPr>
+      <w:r>
+        <w:rPr>
+          <w:rFonts w:asciiTheme="minorBidi" w:hAnsiTheme="minorBidi"/>
+          <w:szCs w:val="22"/>
+          <w:cs/>
+        </w:rPr>
+        <w:tab/>
+        <w:t>១.៥. ពន្យល់ពាក្យគន្លិះ</w:t>
+      </w:r>
+    </w:p>
+    <w:p>
+      <w:pPr>
+        <w:tabs>
+          <w:tab w:val="left" w:pos="851"/>
+          <w:tab w:val="left" w:leader="dot" w:pos="8080"/>
+        </w:tabs>
+        <w:jc w:val="both"/>
+        <w:rPr>
+          <w:rFonts w:cs="DaunPenh"/>
+          <w:szCs w:val="22"/>
+        </w:rPr>
+      </w:pPr>
+      <w:r>
+        <w:rPr>
+          <w:rFonts w:ascii="Times New Roman" w:hAnsi="Times New Roman" w:cs="Times New Roman"/>
+          <w:sz w:val="28"/>
+          <w:szCs w:val="28"/>
+        </w:rPr>
+        <w:t>II.</w:t>
+      </w:r>
+      <w:r>
+        <w:rPr>
+          <w:rFonts w:cs="DaunPenh"/>
+          <w:sz w:val="28"/>
+          <w:szCs w:val="26"/>
+        </w:rPr>
+        <w:t xml:space="preserve"> </w:t>
+      </w:r>
+      <w:r>
+        <w:rPr>
+          <w:rFonts w:ascii="Khmer OS Muol Light" w:hAnsi="Khmer OS Muol Light" w:cs="Khmer OS Muol Light" w:hint="cs"/>
+          <w:szCs w:val="22"/>
+          <w:cs/>
+          <w:lang w:val="ca-ES"/>
+        </w:rPr>
+        <w:t>ការរំលឹកទ្រឹស្តី</w:t>
+      </w:r>
+    </w:p>
+    <w:p>
+      <w:pPr>
+        <w:tabs>
+          <w:tab w:val="left" w:pos="851"/>
+          <w:tab w:val="left" w:leader="dot" w:pos="8080"/>
+        </w:tabs>
+        <w:jc w:val="both"/>
+        <w:rPr>
+          <w:rFonts w:asciiTheme="minorBidi" w:hAnsiTheme="minorBidi"/>
+          <w:szCs w:val="22"/>
+        </w:rPr>
+      </w:pPr>
+      <w:r>
+        <w:rPr>
+          <w:rFonts w:cs="DaunPenh" w:hint="cs"/>
+          <w:szCs w:val="22"/>
+          <w:cs/>
+        </w:rPr>
+        <w:tab/>
+      </w:r>
+      <w:r>
+        <w:rPr>
+          <w:rFonts w:asciiTheme="minorBidi" w:hAnsiTheme="minorBidi"/>
+          <w:szCs w:val="22"/>
+          <w:cs/>
+        </w:rPr>
+        <w:t xml:space="preserve">២.១. ការសិក្សាអំពី </w:t>
+      </w:r>
+      <w:r>
+        <w:rPr>
+          <w:rFonts w:ascii="Times New Roman" w:hAnsi="Times New Roman" w:cs="Times New Roman"/>
+          <w:sz w:val="24"/>
+          <w:szCs w:val="24"/>
+        </w:rPr>
+        <w:t>Internet</w:t>
+      </w:r>
+    </w:p>
+    <w:p>
+      <w:pPr>
+        <w:tabs>
+          <w:tab w:val="left" w:pos="851"/>
+          <w:tab w:val="left" w:pos="1276"/>
+          <w:tab w:val="left" w:leader="dot" w:pos="8080"/>
+        </w:tabs>
+        <w:jc w:val="both"/>
+        <w:rPr>
+          <w:rFonts w:asciiTheme="minorBidi" w:hAnsiTheme="minorBidi"/>
+          <w:szCs w:val="22"/>
+        </w:rPr>
+      </w:pPr>
+      <w:r>
+        <w:rPr>
+          <w:rFonts w:asciiTheme="minorBidi" w:hAnsiTheme="minorBidi"/>
+          <w:szCs w:val="22"/>
+        </w:rPr>
+        <w:tab/>
+      </w:r>
+      <w:r>
+        <w:rPr>
+          <w:rFonts w:asciiTheme="minorBidi" w:hAnsiTheme="minorBidi"/>
+          <w:szCs w:val="22"/>
+        </w:rPr>
+        <w:tab/>
+      </w:r>
+      <w:r>
+        <w:rPr>
+          <w:rFonts w:asciiTheme="minorBidi" w:hAnsiTheme="minorBidi"/>
+          <w:szCs w:val="22"/>
+          <w:cs/>
+        </w:rPr>
+        <w:t xml:space="preserve">២.១.១. ការសិក្សាអំពី </w:t>
+      </w:r>
+      <w:r>
+        <w:rPr>
+          <w:rFonts w:ascii="Times New Roman" w:hAnsi="Times New Roman" w:cs="Times New Roman"/>
+          <w:sz w:val="24"/>
+          <w:szCs w:val="24"/>
+        </w:rPr>
+        <w:t>Static Web page</w:t>
+      </w:r>
+    </w:p>
+    <w:p>
+      <w:pPr>
+        <w:tabs>
+          <w:tab w:val="left" w:pos="851"/>
+          <w:tab w:val="left" w:pos="1276"/>
+          <w:tab w:val="left" w:leader="dot" w:pos="8080"/>
+        </w:tabs>
+        <w:jc w:val="both"/>
+        <w:rPr>
+          <w:rFonts w:asciiTheme="minorBidi" w:hAnsiTheme="minorBidi"/>
+          <w:szCs w:val="22"/>
+        </w:rPr>
+      </w:pPr>
+      <w:r>
+        <w:rPr>
+          <w:rFonts w:asciiTheme="minorBidi" w:hAnsiTheme="minorBidi"/>
+          <w:szCs w:val="22"/>
+        </w:rPr>
+        <w:tab/>
+      </w:r>
+      <w:r>
+        <w:rPr>
+          <w:rFonts w:asciiTheme="minorBidi" w:hAnsiTheme="minorBidi"/>
+          <w:szCs w:val="22"/>
+        </w:rPr>
+        <w:tab/>
+      </w:r>
+      <w:r>
+        <w:rPr>
+          <w:rFonts w:asciiTheme="minorBidi" w:hAnsiTheme="minorBidi"/>
+          <w:szCs w:val="22"/>
+          <w:cs/>
+        </w:rPr>
+        <w:t>២.១.២.ប្រវត្តិដើមរបស់</w:t>
+      </w:r>
+      <w:r>
+        <w:rPr>
+          <w:rFonts w:asciiTheme="minorBidi" w:hAnsiTheme="minorBidi"/>
+          <w:szCs w:val="22"/>
+        </w:rPr>
+        <w:t xml:space="preserve"> </w:t>
+      </w:r>
+      <w:r>
+        <w:rPr>
+          <w:rFonts w:ascii="Times New Roman" w:hAnsi="Times New Roman" w:cs="Times New Roman"/>
+          <w:sz w:val="24"/>
+          <w:szCs w:val="24"/>
+        </w:rPr>
+        <w:t>Internet</w:t>
+      </w:r>
+    </w:p>
+    <w:p>
+      <w:pPr>
+        <w:tabs>
+          <w:tab w:val="left" w:pos="851"/>
+          <w:tab w:val="left" w:pos="1276"/>
+          <w:tab w:val="left" w:leader="dot" w:pos="8080"/>
+        </w:tabs>
+        <w:jc w:val="both"/>
+        <w:rPr>
+          <w:rFonts w:asciiTheme="minorBidi" w:hAnsiTheme="minorBidi"/>
+          <w:szCs w:val="22"/>
+        </w:rPr>
+      </w:pPr>
+      <w:r>
+        <w:rPr>
+          <w:rFonts w:asciiTheme="minorBidi" w:hAnsiTheme="minorBidi"/>
+          <w:szCs w:val="22"/>
+          <w:cs/>
+        </w:rPr>
+        <w:tab/>
+      </w:r>
+      <w:r>
+        <w:rPr>
+          <w:rFonts w:asciiTheme="minorBidi" w:hAnsiTheme="minorBidi"/>
+          <w:szCs w:val="22"/>
+          <w:cs/>
+        </w:rPr>
+        <w:tab/>
+        <w:t>២.១.៣. អត្ថប្រយោជន៍នៃការប្រើប្រាស់</w:t>
+      </w:r>
+      <w:r>
+        <w:rPr>
+          <w:rFonts w:asciiTheme="minorBidi" w:hAnsiTheme="minorBidi"/>
+          <w:szCs w:val="22"/>
+        </w:rPr>
+        <w:t xml:space="preserve"> </w:t>
+      </w:r>
+      <w:r>
+        <w:rPr>
+          <w:rFonts w:ascii="Times New Roman" w:hAnsi="Times New Roman" w:cs="Times New Roman"/>
+          <w:sz w:val="24"/>
+          <w:szCs w:val="24"/>
+        </w:rPr>
+        <w:t>Internet</w:t>
+      </w:r>
+    </w:p>
+    <w:p>
+      <w:pPr>
+        <w:tabs>
+          <w:tab w:val="left" w:pos="851"/>
+          <w:tab w:val="left" w:pos="1276"/>
+          <w:tab w:val="left" w:leader="dot" w:pos="8080"/>
+        </w:tabs>
+        <w:jc w:val="both"/>
+        <w:rPr>
+          <w:rFonts w:asciiTheme="minorBidi" w:hAnsiTheme="minorBidi"/>
+          <w:szCs w:val="22"/>
+        </w:rPr>
+      </w:pPr>
+      <w:r>
+        <w:rPr>
+          <w:rFonts w:asciiTheme="minorBidi" w:hAnsiTheme="minorBidi"/>
+          <w:szCs w:val="22"/>
+        </w:rPr>
+        <w:tab/>
+      </w:r>
+      <w:r>
+        <w:rPr>
+          <w:rFonts w:asciiTheme="minorBidi" w:hAnsiTheme="minorBidi"/>
+          <w:szCs w:val="22"/>
+        </w:rPr>
+        <w:tab/>
+      </w:r>
+      <w:r>
+        <w:rPr>
+          <w:rFonts w:asciiTheme="minorBidi" w:hAnsiTheme="minorBidi"/>
+          <w:szCs w:val="22"/>
+          <w:cs/>
+        </w:rPr>
+        <w:t>២.១.៤. សារ</w:t>
+      </w:r>
+      <w:r>
+        <w:rPr>
+          <w:rFonts w:asciiTheme="minorBidi" w:hAnsiTheme="minorBidi"/>
+          <w:szCs w:val="22"/>
+        </w:rPr>
+        <w:t>:</w:t>
+      </w:r>
+      <w:r>
+        <w:rPr>
+          <w:rFonts w:asciiTheme="minorBidi" w:hAnsiTheme="minorBidi"/>
+          <w:szCs w:val="22"/>
+          <w:cs/>
+        </w:rPr>
+        <w:t>សំខាន់របស់</w:t>
+      </w:r>
+      <w:r>
+        <w:rPr>
+          <w:rFonts w:asciiTheme="minorBidi" w:hAnsiTheme="minorBidi"/>
+          <w:szCs w:val="22"/>
+        </w:rPr>
+        <w:t xml:space="preserve"> </w:t>
+      </w:r>
+      <w:r>
+        <w:rPr>
+          <w:rFonts w:ascii="Times New Roman" w:hAnsi="Times New Roman" w:cs="Times New Roman"/>
+          <w:sz w:val="24"/>
+          <w:szCs w:val="24"/>
+        </w:rPr>
+        <w:t>Internet</w:t>
+      </w:r>
+    </w:p>
+    <w:p>
+      <w:pPr>
+        <w:tabs>
+          <w:tab w:val="left" w:pos="851"/>
+          <w:tab w:val="left" w:pos="1276"/>
+          <w:tab w:val="left" w:leader="dot" w:pos="8080"/>
+        </w:tabs>
+        <w:jc w:val="both"/>
+        <w:rPr>
+          <w:rFonts w:asciiTheme="minorBidi" w:hAnsiTheme="minorBidi"/>
+          <w:szCs w:val="22"/>
+        </w:rPr>
+      </w:pPr>
+      <w:r>
+        <w:rPr>
+          <w:rFonts w:asciiTheme="minorBidi" w:hAnsiTheme="minorBidi"/>
+          <w:szCs w:val="22"/>
+        </w:rPr>
+        <w:tab/>
+      </w:r>
+      <w:r>
+        <w:rPr>
+          <w:rFonts w:asciiTheme="minorBidi" w:hAnsiTheme="minorBidi"/>
+          <w:szCs w:val="22"/>
+          <w:cs/>
+        </w:rPr>
+        <w:t xml:space="preserve">២.២.​សិក្សាអំពី </w:t>
+      </w:r>
+      <w:r>
+        <w:rPr>
+          <w:rFonts w:ascii="Times New Roman" w:hAnsi="Times New Roman" w:cs="Times New Roman"/>
+          <w:sz w:val="24"/>
+          <w:szCs w:val="24"/>
+        </w:rPr>
+        <w:t>Website</w:t>
+      </w:r>
+    </w:p>
+    <w:p>
+      <w:pPr>
+        <w:tabs>
+          <w:tab w:val="left" w:pos="851"/>
+          <w:tab w:val="left" w:pos="1276"/>
+          <w:tab w:val="left" w:leader="dot" w:pos="8080"/>
+        </w:tabs>
+        <w:jc w:val="both"/>
+        <w:rPr>
+          <w:rFonts w:asciiTheme="minorBidi" w:hAnsiTheme="minorBidi"/>
+          <w:szCs w:val="22"/>
+        </w:rPr>
+      </w:pPr>
+      <w:r>
+        <w:rPr>
+          <w:rFonts w:asciiTheme="minorBidi" w:hAnsiTheme="minorBidi"/>
+          <w:szCs w:val="22"/>
+        </w:rPr>
+        <w:tab/>
+      </w:r>
+      <w:r>
+        <w:rPr>
+          <w:rFonts w:asciiTheme="minorBidi" w:hAnsiTheme="minorBidi"/>
+          <w:szCs w:val="22"/>
+        </w:rPr>
+        <w:tab/>
+      </w:r>
+      <w:r>
+        <w:rPr>
+          <w:rFonts w:asciiTheme="minorBidi" w:hAnsiTheme="minorBidi"/>
+          <w:szCs w:val="22"/>
+          <w:cs/>
+        </w:rPr>
+        <w:t xml:space="preserve">២.២.១.សិក្សាអំពី </w:t>
+      </w:r>
+      <w:r>
+        <w:rPr>
+          <w:rFonts w:asciiTheme="minorBidi" w:hAnsiTheme="minorBidi"/>
+          <w:szCs w:val="22"/>
+        </w:rPr>
+        <w:t xml:space="preserve">Static </w:t>
+      </w:r>
+      <w:r>
+        <w:rPr>
+          <w:rFonts w:ascii="Times New Roman" w:hAnsi="Times New Roman" w:cs="Times New Roman"/>
+          <w:sz w:val="24"/>
+          <w:szCs w:val="24"/>
+        </w:rPr>
+        <w:t>Web Page</w:t>
+      </w:r>
+    </w:p>
+    <w:p>
+      <w:pPr>
+        <w:tabs>
+          <w:tab w:val="left" w:pos="851"/>
+          <w:tab w:val="left" w:pos="1276"/>
+          <w:tab w:val="left" w:pos="1701"/>
+          <w:tab w:val="left" w:leader="dot" w:pos="8080"/>
+        </w:tabs>
+        <w:jc w:val="both"/>
+        <w:rPr>
+          <w:rFonts w:asciiTheme="minorBidi" w:hAnsiTheme="minorBidi"/>
+          <w:szCs w:val="22"/>
+        </w:rPr>
+      </w:pPr>
+      <w:r>
+        <w:rPr>
+          <w:rFonts w:asciiTheme="minorBidi" w:hAnsiTheme="minorBidi"/>
+          <w:szCs w:val="22"/>
+        </w:rPr>
+        <w:tab/>
+      </w:r>
+      <w:r>
+        <w:rPr>
+          <w:rFonts w:asciiTheme="minorBidi" w:hAnsiTheme="minorBidi"/>
+          <w:szCs w:val="22"/>
+        </w:rPr>
+        <w:tab/>
+      </w:r>
+      <w:r>
+        <w:rPr>
+          <w:rFonts w:asciiTheme="minorBidi" w:hAnsiTheme="minorBidi"/>
+          <w:szCs w:val="22"/>
+        </w:rPr>
+        <w:tab/>
+      </w:r>
+      <w:r>
+        <w:rPr>
+          <w:rFonts w:asciiTheme="minorBidi" w:hAnsiTheme="minorBidi"/>
+          <w:szCs w:val="22"/>
+          <w:cs/>
+        </w:rPr>
+        <w:t xml:space="preserve">២.២.១.១. ដំណើរការនៃ </w:t>
+      </w:r>
+      <w:r>
+        <w:rPr>
+          <w:rFonts w:asciiTheme="minorBidi" w:hAnsiTheme="minorBidi"/>
+          <w:szCs w:val="22"/>
+        </w:rPr>
+        <w:t xml:space="preserve">Static </w:t>
+      </w:r>
+      <w:r>
+        <w:rPr>
+          <w:rFonts w:ascii="Times New Roman" w:hAnsi="Times New Roman" w:cs="Times New Roman"/>
+          <w:sz w:val="24"/>
+          <w:szCs w:val="24"/>
+        </w:rPr>
+        <w:t>Web Page</w:t>
+      </w:r>
+    </w:p>
+    <w:p>
+      <w:pPr>
+        <w:tabs>
+          <w:tab w:val="left" w:pos="851"/>
+          <w:tab w:val="left" w:pos="1276"/>
+          <w:tab w:val="left" w:pos="1701"/>
+          <w:tab w:val="left" w:leader="dot" w:pos="8080"/>
+        </w:tabs>
+        <w:jc w:val="both"/>
+        <w:rPr>
+          <w:rFonts w:asciiTheme="minorBidi" w:hAnsiTheme="minorBidi"/>
+          <w:szCs w:val="22"/>
+        </w:rPr>
+      </w:pPr>
+      <w:r>
+        <w:rPr>
+          <w:rFonts w:asciiTheme="minorBidi" w:hAnsiTheme="minorBidi"/>
+          <w:szCs w:val="22"/>
+        </w:rPr>
+        <w:tab/>
+      </w:r>
+      <w:r>
+        <w:rPr>
+          <w:rFonts w:asciiTheme="minorBidi" w:hAnsiTheme="minorBidi"/>
+          <w:szCs w:val="22"/>
+        </w:rPr>
+        <w:tab/>
+      </w:r>
+      <w:r>
+        <w:rPr>
+          <w:rFonts w:asciiTheme="minorBidi" w:hAnsiTheme="minorBidi"/>
+          <w:szCs w:val="22"/>
+          <w:cs/>
+        </w:rPr>
+        <w:t>២.២.២. សិក្សាអំពី</w:t>
+      </w:r>
+      <w:r>
+        <w:rPr>
+          <w:rFonts w:asciiTheme="minorBidi" w:hAnsiTheme="minorBidi"/>
+          <w:szCs w:val="22"/>
+        </w:rPr>
+        <w:t xml:space="preserve"> </w:t>
+      </w:r>
+      <w:r>
+        <w:rPr>
+          <w:rFonts w:ascii="Times New Roman" w:hAnsi="Times New Roman" w:cs="Times New Roman"/>
+          <w:sz w:val="24"/>
+          <w:szCs w:val="24"/>
+        </w:rPr>
+        <w:t>Dynamic Web Page</w:t>
+      </w:r>
+    </w:p>
+    <w:p>
+      <w:pPr>
+        <w:tabs>
+          <w:tab w:val="left" w:pos="851"/>
+          <w:tab w:val="left" w:pos="1276"/>
+          <w:tab w:val="left" w:pos="1701"/>
+          <w:tab w:val="left" w:leader="dot" w:pos="8080"/>
+        </w:tabs>
+        <w:jc w:val="both"/>
+        <w:rPr>
+          <w:rFonts w:asciiTheme="minorBidi" w:hAnsiTheme="minorBidi"/>
+          <w:szCs w:val="22"/>
+        </w:rPr>
+      </w:pPr>
+      <w:r>
+        <w:rPr>
+          <w:rFonts w:asciiTheme="minorBidi" w:hAnsiTheme="minorBidi"/>
+          <w:szCs w:val="22"/>
+        </w:rPr>
+        <w:tab/>
+      </w:r>
+      <w:r>
+        <w:rPr>
+          <w:rFonts w:asciiTheme="minorBidi" w:hAnsiTheme="minorBidi"/>
+          <w:szCs w:val="22"/>
+        </w:rPr>
+        <w:tab/>
+      </w:r>
+      <w:r>
+        <w:rPr>
+          <w:rFonts w:asciiTheme="minorBidi" w:hAnsiTheme="minorBidi"/>
+          <w:szCs w:val="22"/>
+        </w:rPr>
+        <w:tab/>
+      </w:r>
+      <w:r>
+        <w:rPr>
+          <w:rFonts w:asciiTheme="minorBidi" w:hAnsiTheme="minorBidi"/>
+          <w:szCs w:val="22"/>
+          <w:cs/>
+        </w:rPr>
+        <w:t xml:space="preserve">២.២.២.១. ដំណើរការនៃ </w:t>
+      </w:r>
+      <w:r>
+        <w:rPr>
+          <w:rFonts w:ascii="Times New Roman" w:hAnsi="Times New Roman" w:cs="Times New Roman"/>
+          <w:sz w:val="24"/>
+          <w:szCs w:val="24"/>
+        </w:rPr>
+        <w:t>Dynamic Web Page</w:t>
+      </w:r>
+      <w:r>
+        <w:rPr>
+          <w:rFonts w:asciiTheme="minorBidi" w:hAnsiTheme="minorBidi"/>
+          <w:szCs w:val="22"/>
+          <w:cs/>
+        </w:rPr>
+        <w:t xml:space="preserve"> </w:t>
+      </w:r>
+    </w:p>
+    <w:p>
+      <w:pPr>
+        <w:tabs>
+          <w:tab w:val="left" w:pos="851"/>
+          <w:tab w:val="left" w:pos="1276"/>
+          <w:tab w:val="left" w:pos="1701"/>
+          <w:tab w:val="left" w:leader="dot" w:pos="8080"/>
+        </w:tabs>
+        <w:jc w:val="both"/>
+        <w:rPr>
+          <w:rFonts w:ascii="Times New Roman" w:hAnsi="Times New Roman" w:cs="Times New Roman"/>
+          <w:sz w:val="24"/>
+          <w:szCs w:val="24"/>
+        </w:rPr>
+      </w:pPr>
+      <w:r>
+        <w:rPr>
+          <w:rFonts w:asciiTheme="minorBidi" w:hAnsiTheme="minorBidi"/>
+          <w:szCs w:val="22"/>
+        </w:rPr>
+        <w:tab/>
+      </w:r>
+      <w:r>
+        <w:rPr>
+          <w:rFonts w:asciiTheme="minorBidi" w:hAnsiTheme="minorBidi"/>
+          <w:szCs w:val="22"/>
+          <w:cs/>
+        </w:rPr>
+        <w:t xml:space="preserve">២.៣. ការសិក្សាអំពី </w:t>
+      </w:r>
+      <w:r>
+        <w:rPr>
+          <w:rFonts w:ascii="Times New Roman" w:hAnsi="Times New Roman" w:cs="Times New Roman"/>
+          <w:sz w:val="24"/>
+          <w:szCs w:val="24"/>
+        </w:rPr>
+        <w:t>Internet Information service (IIS)</w:t>
+      </w:r>
+    </w:p>
+    <w:p>
+      <w:pPr>
+        <w:tabs>
+          <w:tab w:val="left" w:pos="851"/>
+          <w:tab w:val="left" w:pos="1276"/>
+          <w:tab w:val="left" w:pos="1701"/>
+          <w:tab w:val="left" w:leader="dot" w:pos="8080"/>
+        </w:tabs>
+        <w:jc w:val="both"/>
+        <w:rPr>
+          <w:rFonts w:asciiTheme="minorBidi" w:hAnsiTheme="minorBidi"/>
+          <w:szCs w:val="22"/>
+        </w:rPr>
+      </w:pPr>
+      <w:r>
+        <w:rPr>
+          <w:rFonts w:asciiTheme="minorBidi" w:hAnsiTheme="minorBidi"/>
+          <w:szCs w:val="22"/>
+        </w:rPr>
+        <w:tab/>
+      </w:r>
+      <w:r>
+        <w:rPr>
+          <w:rFonts w:asciiTheme="minorBidi" w:hAnsiTheme="minorBidi"/>
+          <w:szCs w:val="22"/>
+          <w:cs/>
+        </w:rPr>
+        <w:t xml:space="preserve">២.៤. ការសិក្សាអំពី </w:t>
+      </w:r>
+      <w:r>
+        <w:rPr>
+          <w:rFonts w:ascii="Times New Roman" w:hAnsi="Times New Roman" w:cs="Times New Roman"/>
+          <w:sz w:val="24"/>
+          <w:szCs w:val="24"/>
+        </w:rPr>
+        <w:t>Web Server</w:t>
+      </w:r>
+    </w:p>
+    <w:p>
+      <w:pPr>
+        <w:tabs>
+          <w:tab w:val="left" w:pos="851"/>
+          <w:tab w:val="left" w:pos="1276"/>
+          <w:tab w:val="left" w:pos="1701"/>
+          <w:tab w:val="left" w:leader="dot" w:pos="8080"/>
+        </w:tabs>
+        <w:jc w:val="both"/>
+        <w:rPr>
+          <w:rFonts w:asciiTheme="minorBidi" w:hAnsiTheme="minorBidi"/>
+          <w:szCs w:val="22"/>
+        </w:rPr>
+      </w:pPr>
+      <w:r>
+        <w:rPr>
+          <w:rFonts w:asciiTheme="minorBidi" w:hAnsiTheme="minorBidi"/>
+          <w:szCs w:val="22"/>
+        </w:rPr>
+        <w:tab/>
+      </w:r>
+      <w:r>
+        <w:rPr>
+          <w:rFonts w:asciiTheme="minorBidi" w:hAnsiTheme="minorBidi"/>
+          <w:szCs w:val="22"/>
+        </w:rPr>
+        <w:tab/>
+      </w:r>
+      <w:r>
+        <w:rPr>
+          <w:rFonts w:asciiTheme="minorBidi" w:hAnsiTheme="minorBidi"/>
+          <w:szCs w:val="22"/>
+          <w:cs/>
+        </w:rPr>
+        <w:t xml:space="preserve">២.៤.១. ការសិក្សាអំពី </w:t>
+      </w:r>
+      <w:r>
+        <w:rPr>
+          <w:rFonts w:ascii="Times New Roman" w:hAnsi="Times New Roman" w:cs="Times New Roman"/>
+          <w:sz w:val="24"/>
+          <w:szCs w:val="24"/>
+        </w:rPr>
+        <w:t>Web Server Apache To meat</w:t>
+      </w:r>
+    </w:p>
+    <w:p>
+      <w:pPr>
+        <w:tabs>
+          <w:tab w:val="left" w:pos="851"/>
+          <w:tab w:val="left" w:pos="1276"/>
+          <w:tab w:val="left" w:pos="1701"/>
+          <w:tab w:val="left" w:leader="dot" w:pos="8080"/>
+        </w:tabs>
+        <w:jc w:val="both"/>
+        <w:rPr>
+          <w:rFonts w:ascii="Times New Roman" w:hAnsi="Times New Roman" w:cs="Times New Roman"/>
+          <w:sz w:val="24"/>
+          <w:szCs w:val="24"/>
+        </w:rPr>
+      </w:pPr>
+      <w:r>
+        <w:rPr>
+          <w:rFonts w:asciiTheme="minorBidi" w:hAnsiTheme="minorBidi"/>
+          <w:szCs w:val="22"/>
+        </w:rPr>
+        <w:tab/>
+      </w:r>
+      <w:r>
+        <w:rPr>
+          <w:rFonts w:asciiTheme="minorBidi" w:hAnsiTheme="minorBidi"/>
+          <w:szCs w:val="22"/>
+          <w:cs/>
+        </w:rPr>
+        <w:t>២.៥. ការសិក្សាអំពី</w:t>
+      </w:r>
+      <w:r>
+        <w:rPr>
+          <w:rFonts w:asciiTheme="minorBidi" w:hAnsiTheme="minorBidi"/>
+          <w:szCs w:val="22"/>
+        </w:rPr>
+        <w:t xml:space="preserve"> </w:t>
+      </w:r>
+      <w:r>
+        <w:rPr>
+          <w:rFonts w:ascii="Times New Roman" w:hAnsi="Times New Roman" w:cs="Times New Roman"/>
+          <w:sz w:val="24"/>
+          <w:szCs w:val="24"/>
+        </w:rPr>
+        <w:t>Database</w:t>
+      </w:r>
+    </w:p>
+    <w:p>
+      <w:pPr>
+        <w:tabs>
+          <w:tab w:val="left" w:pos="851"/>
+          <w:tab w:val="left" w:pos="1276"/>
+          <w:tab w:val="left" w:pos="1701"/>
+          <w:tab w:val="left" w:leader="dot" w:pos="8080"/>
+        </w:tabs>
+        <w:jc w:val="both"/>
+        <w:rPr>
+          <w:rFonts w:ascii="Times New Roman" w:hAnsi="Times New Roman" w:cs="Times New Roman"/>
+          <w:sz w:val="24"/>
+          <w:szCs w:val="24"/>
+        </w:rPr>
+      </w:pPr>
+      <w:r>
+        <w:rPr>
+          <w:rFonts w:asciiTheme="minorBidi" w:hAnsiTheme="minorBidi"/>
+          <w:szCs w:val="22"/>
+        </w:rPr>
+        <w:tab/>
+      </w:r>
+      <w:r>
+        <w:rPr>
+          <w:rFonts w:asciiTheme="minorBidi" w:hAnsiTheme="minorBidi"/>
+          <w:szCs w:val="22"/>
+        </w:rPr>
+        <w:tab/>
+      </w:r>
+      <w:r>
+        <w:rPr>
+          <w:rFonts w:asciiTheme="minorBidi" w:hAnsiTheme="minorBidi"/>
+          <w:szCs w:val="22"/>
+          <w:cs/>
+        </w:rPr>
+        <w:t>២.៥.១. និយមន័យ</w:t>
+      </w:r>
+      <w:r>
+        <w:rPr>
+          <w:rFonts w:asciiTheme="minorBidi" w:hAnsiTheme="minorBidi"/>
+          <w:szCs w:val="22"/>
+        </w:rPr>
+        <w:t xml:space="preserve"> </w:t>
+      </w:r>
+      <w:r>
+        <w:rPr>
+          <w:rFonts w:ascii="Times New Roman" w:hAnsi="Times New Roman" w:cs="Times New Roman"/>
+          <w:sz w:val="24"/>
+          <w:szCs w:val="24"/>
+        </w:rPr>
+        <w:t>Database</w:t>
+      </w:r>
+    </w:p>
+    <w:p>
+      <w:pPr>
+        <w:tabs>
+          <w:tab w:val="left" w:pos="851"/>
+          <w:tab w:val="left" w:pos="1276"/>
+          <w:tab w:val="left" w:pos="1701"/>
+          <w:tab w:val="left" w:leader="dot" w:pos="8080"/>
+        </w:tabs>
+        <w:jc w:val="both"/>
+        <w:rPr>
+          <w:rFonts w:asciiTheme="minorBidi" w:hAnsiTheme="minorBidi"/>
+          <w:szCs w:val="22"/>
+        </w:rPr>
+      </w:pPr>
+      <w:r>
+        <w:rPr>
+          <w:rFonts w:asciiTheme="minorBidi" w:hAnsiTheme="minorBidi"/>
+          <w:szCs w:val="22"/>
+        </w:rPr>
+        <w:lastRenderedPageBreak/>
+        <w:tab/>
+      </w:r>
+      <w:r>
+        <w:rPr>
+          <w:rFonts w:asciiTheme="minorBidi" w:hAnsiTheme="minorBidi"/>
+          <w:szCs w:val="22"/>
+        </w:rPr>
+        <w:tab/>
+      </w:r>
+      <w:r>
+        <w:rPr>
+          <w:rFonts w:asciiTheme="minorBidi" w:hAnsiTheme="minorBidi"/>
+          <w:szCs w:val="22"/>
+          <w:cs/>
+        </w:rPr>
+        <w:t xml:space="preserve">២.៥.២. ភាសា </w:t>
+      </w:r>
+      <w:r>
+        <w:rPr>
+          <w:rFonts w:ascii="Times New Roman" w:hAnsi="Times New Roman" w:cs="Times New Roman"/>
+          <w:sz w:val="24"/>
+          <w:szCs w:val="24"/>
+        </w:rPr>
+        <w:t>Database</w:t>
+      </w:r>
+    </w:p>
+    <w:p>
+      <w:pPr>
+        <w:tabs>
+          <w:tab w:val="left" w:pos="851"/>
+          <w:tab w:val="left" w:pos="1276"/>
+          <w:tab w:val="left" w:pos="1701"/>
+          <w:tab w:val="left" w:leader="dot" w:pos="8080"/>
+        </w:tabs>
+        <w:jc w:val="both"/>
+        <w:rPr>
+          <w:rFonts w:asciiTheme="minorBidi" w:hAnsiTheme="minorBidi"/>
+          <w:szCs w:val="22"/>
+        </w:rPr>
+      </w:pPr>
+      <w:r>
+        <w:rPr>
+          <w:rFonts w:asciiTheme="minorBidi" w:hAnsiTheme="minorBidi"/>
+          <w:szCs w:val="22"/>
+          <w:cs/>
+        </w:rPr>
+        <w:tab/>
+      </w:r>
+      <w:r>
+        <w:rPr>
+          <w:rFonts w:asciiTheme="minorBidi" w:hAnsiTheme="minorBidi"/>
+          <w:szCs w:val="22"/>
+          <w:cs/>
+        </w:rPr>
+        <w:tab/>
+      </w:r>
+      <w:r>
+        <w:rPr>
+          <w:rFonts w:asciiTheme="minorBidi" w:hAnsiTheme="minorBidi"/>
+          <w:szCs w:val="22"/>
+          <w:cs/>
+        </w:rPr>
+        <w:tab/>
+        <w:t xml:space="preserve">២.៥.២.១.​ </w:t>
+      </w:r>
+      <w:r>
+        <w:rPr>
+          <w:rFonts w:ascii="Times New Roman" w:hAnsi="Times New Roman" w:cs="Times New Roman"/>
+          <w:sz w:val="24"/>
+          <w:szCs w:val="24"/>
+        </w:rPr>
+        <w:t>Database Definition Language (DDL)</w:t>
+      </w:r>
+    </w:p>
+    <w:p>
+      <w:pPr>
+        <w:tabs>
+          <w:tab w:val="left" w:pos="851"/>
+          <w:tab w:val="left" w:pos="1276"/>
+          <w:tab w:val="left" w:pos="1701"/>
+          <w:tab w:val="left" w:leader="dot" w:pos="8080"/>
+        </w:tabs>
+        <w:jc w:val="both"/>
+        <w:rPr>
+          <w:rFonts w:ascii="Times New Roman" w:hAnsi="Times New Roman" w:cs="Times New Roman"/>
+          <w:sz w:val="24"/>
+          <w:szCs w:val="24"/>
+        </w:rPr>
+      </w:pPr>
+      <w:r>
+        <w:rPr>
+          <w:rFonts w:asciiTheme="minorBidi" w:hAnsiTheme="minorBidi"/>
+          <w:szCs w:val="22"/>
+        </w:rPr>
+        <w:tab/>
+      </w:r>
+      <w:r>
+        <w:rPr>
+          <w:rFonts w:asciiTheme="minorBidi" w:hAnsiTheme="minorBidi"/>
+          <w:szCs w:val="22"/>
+        </w:rPr>
+        <w:tab/>
+      </w:r>
+      <w:r>
+        <w:rPr>
+          <w:rFonts w:asciiTheme="minorBidi" w:hAnsiTheme="minorBidi"/>
+          <w:szCs w:val="22"/>
+        </w:rPr>
+        <w:tab/>
+      </w:r>
+      <w:r>
+        <w:rPr>
+          <w:rFonts w:asciiTheme="minorBidi" w:hAnsiTheme="minorBidi"/>
+          <w:szCs w:val="22"/>
+          <w:cs/>
+        </w:rPr>
+        <w:t xml:space="preserve">២.៥.២.២. </w:t>
+      </w:r>
+      <w:r>
+        <w:rPr>
+          <w:rFonts w:ascii="Times New Roman" w:hAnsi="Times New Roman" w:cs="Times New Roman"/>
+          <w:sz w:val="24"/>
+          <w:szCs w:val="24"/>
+        </w:rPr>
+        <w:t>Data Manipulation Language (DDL)</w:t>
+      </w:r>
+    </w:p>
+    <w:p>
+      <w:pPr>
+        <w:tabs>
+          <w:tab w:val="left" w:pos="851"/>
+          <w:tab w:val="left" w:pos="1276"/>
+          <w:tab w:val="left" w:pos="1701"/>
+          <w:tab w:val="left" w:leader="dot" w:pos="8080"/>
+        </w:tabs>
+        <w:jc w:val="both"/>
+        <w:rPr>
+          <w:rFonts w:asciiTheme="minorBidi" w:hAnsiTheme="minorBidi"/>
+          <w:szCs w:val="22"/>
+        </w:rPr>
+      </w:pPr>
+      <w:r>
+        <w:rPr>
+          <w:rFonts w:asciiTheme="minorBidi" w:hAnsiTheme="minorBidi"/>
+          <w:szCs w:val="22"/>
+        </w:rPr>
+        <w:tab/>
+      </w:r>
+      <w:r>
+        <w:rPr>
+          <w:rFonts w:asciiTheme="minorBidi" w:hAnsiTheme="minorBidi"/>
+          <w:szCs w:val="22"/>
+          <w:cs/>
+        </w:rPr>
+        <w:t xml:space="preserve">២.៦. ការសិក្សាអំពី </w:t>
+      </w:r>
+      <w:r>
+        <w:rPr>
+          <w:rFonts w:ascii="Times New Roman" w:hAnsi="Times New Roman" w:cs="Times New Roman"/>
+          <w:sz w:val="24"/>
+          <w:szCs w:val="24"/>
+        </w:rPr>
+        <w:t>Database Management System</w:t>
+      </w:r>
+    </w:p>
+    <w:p>
+      <w:pPr>
+        <w:tabs>
+          <w:tab w:val="left" w:pos="851"/>
+          <w:tab w:val="left" w:pos="1276"/>
+          <w:tab w:val="left" w:pos="1701"/>
+          <w:tab w:val="left" w:leader="dot" w:pos="8080"/>
+        </w:tabs>
+        <w:jc w:val="both"/>
+        <w:rPr>
+          <w:rFonts w:asciiTheme="minorBidi" w:hAnsiTheme="minorBidi"/>
+          <w:szCs w:val="22"/>
+        </w:rPr>
+      </w:pPr>
+      <w:r>
+        <w:rPr>
+          <w:rFonts w:asciiTheme="minorBidi" w:hAnsiTheme="minorBidi"/>
+          <w:szCs w:val="22"/>
+        </w:rPr>
+        <w:tab/>
+      </w:r>
+      <w:r>
+        <w:rPr>
+          <w:rFonts w:asciiTheme="minorBidi" w:hAnsiTheme="minorBidi"/>
+          <w:szCs w:val="22"/>
+        </w:rPr>
+        <w:tab/>
+      </w:r>
+      <w:r>
+        <w:rPr>
+          <w:rFonts w:asciiTheme="minorBidi" w:hAnsiTheme="minorBidi"/>
+          <w:szCs w:val="22"/>
+          <w:cs/>
+        </w:rPr>
+        <w:t>២.៦.១. ការណែនាំអំពី</w:t>
+      </w:r>
+      <w:r>
+        <w:rPr>
+          <w:rFonts w:ascii="Times New Roman" w:hAnsi="Times New Roman" w:cs="Times New Roman"/>
+          <w:sz w:val="24"/>
+          <w:szCs w:val="24"/>
+        </w:rPr>
+        <w:t>Database Management system</w:t>
+      </w:r>
+    </w:p>
+    <w:p>
+      <w:pPr>
+        <w:tabs>
+          <w:tab w:val="left" w:pos="851"/>
+          <w:tab w:val="left" w:pos="1276"/>
+          <w:tab w:val="left" w:pos="1701"/>
+          <w:tab w:val="left" w:leader="dot" w:pos="8080"/>
+        </w:tabs>
+        <w:jc w:val="both"/>
+        <w:rPr>
+          <w:rFonts w:asciiTheme="minorBidi" w:hAnsiTheme="minorBidi"/>
+          <w:szCs w:val="22"/>
+        </w:rPr>
+      </w:pPr>
+      <w:r>
+        <w:rPr>
+          <w:rFonts w:asciiTheme="minorBidi" w:hAnsiTheme="minorBidi"/>
+          <w:szCs w:val="22"/>
+        </w:rPr>
+        <w:tab/>
+      </w:r>
+      <w:r>
+        <w:rPr>
+          <w:rFonts w:asciiTheme="minorBidi" w:hAnsiTheme="minorBidi"/>
+          <w:szCs w:val="22"/>
+        </w:rPr>
+        <w:tab/>
+      </w:r>
+      <w:r>
+        <w:rPr>
+          <w:rFonts w:asciiTheme="minorBidi" w:hAnsiTheme="minorBidi"/>
+          <w:szCs w:val="22"/>
+          <w:cs/>
+        </w:rPr>
+        <w:t xml:space="preserve">២.៦.២. សមាសភាពនៃ </w:t>
+      </w:r>
+      <w:r>
+        <w:rPr>
+          <w:rFonts w:ascii="Times New Roman" w:hAnsi="Times New Roman" w:cs="Times New Roman"/>
+          <w:sz w:val="24"/>
+          <w:szCs w:val="24"/>
+        </w:rPr>
+        <w:t>DBMS</w:t>
+      </w:r>
+    </w:p>
+    <w:p>
+      <w:pPr>
+        <w:tabs>
+          <w:tab w:val="left" w:pos="851"/>
+          <w:tab w:val="left" w:pos="1276"/>
+          <w:tab w:val="left" w:pos="1701"/>
+          <w:tab w:val="left" w:leader="dot" w:pos="8080"/>
+        </w:tabs>
+        <w:jc w:val="both"/>
+        <w:rPr>
+          <w:rFonts w:ascii="Times New Roman" w:hAnsi="Times New Roman" w:cs="Times New Roman"/>
+          <w:sz w:val="24"/>
+          <w:szCs w:val="24"/>
+        </w:rPr>
+      </w:pPr>
+      <w:r>
+        <w:rPr>
+          <w:rFonts w:asciiTheme="minorBidi" w:hAnsiTheme="minorBidi"/>
+          <w:szCs w:val="22"/>
+        </w:rPr>
+        <w:tab/>
+      </w:r>
+      <w:r>
+        <w:rPr>
+          <w:rFonts w:asciiTheme="minorBidi" w:hAnsiTheme="minorBidi"/>
+          <w:szCs w:val="22"/>
+        </w:rPr>
+        <w:tab/>
+      </w:r>
+      <w:r>
+        <w:rPr>
+          <w:rFonts w:asciiTheme="minorBidi" w:hAnsiTheme="minorBidi"/>
+          <w:szCs w:val="22"/>
+          <w:cs/>
+        </w:rPr>
+        <w:t xml:space="preserve">២.៦.៣. ប្រវត្តិ </w:t>
+      </w:r>
+      <w:r>
+        <w:rPr>
+          <w:rFonts w:ascii="Times New Roman" w:hAnsi="Times New Roman" w:cs="Times New Roman"/>
+          <w:sz w:val="24"/>
+          <w:szCs w:val="24"/>
+        </w:rPr>
+        <w:t>DBMS</w:t>
+      </w:r>
+    </w:p>
+    <w:p>
+      <w:pPr>
+        <w:tabs>
+          <w:tab w:val="left" w:pos="851"/>
+          <w:tab w:val="left" w:pos="1276"/>
+          <w:tab w:val="left" w:pos="1701"/>
+          <w:tab w:val="left" w:leader="dot" w:pos="8080"/>
+        </w:tabs>
+        <w:jc w:val="both"/>
+        <w:rPr>
+          <w:rFonts w:asciiTheme="minorBidi" w:hAnsiTheme="minorBidi"/>
+          <w:szCs w:val="22"/>
+        </w:rPr>
+      </w:pPr>
+      <w:r>
+        <w:rPr>
+          <w:rFonts w:asciiTheme="minorBidi" w:hAnsiTheme="minorBidi"/>
+          <w:szCs w:val="22"/>
+        </w:rPr>
+        <w:tab/>
+      </w:r>
+      <w:r>
+        <w:rPr>
+          <w:rFonts w:asciiTheme="minorBidi" w:hAnsiTheme="minorBidi"/>
+          <w:szCs w:val="22"/>
+        </w:rPr>
+        <w:tab/>
+      </w:r>
+      <w:r>
+        <w:rPr>
+          <w:rFonts w:asciiTheme="minorBidi" w:hAnsiTheme="minorBidi"/>
+          <w:szCs w:val="22"/>
+          <w:cs/>
+        </w:rPr>
+        <w:t>២.៦.៤. លក្ខណ</w:t>
+      </w:r>
+      <w:r>
+        <w:rPr>
+          <w:rFonts w:asciiTheme="minorBidi" w:hAnsiTheme="minorBidi"/>
+          <w:szCs w:val="22"/>
+        </w:rPr>
+        <w:t>:</w:t>
+      </w:r>
+      <w:r>
+        <w:rPr>
+          <w:rFonts w:asciiTheme="minorBidi" w:hAnsiTheme="minorBidi"/>
+          <w:szCs w:val="22"/>
+          <w:cs/>
+        </w:rPr>
+        <w:t>របស់</w:t>
+      </w:r>
+      <w:r>
+        <w:rPr>
+          <w:rFonts w:asciiTheme="minorBidi" w:hAnsiTheme="minorBidi"/>
+          <w:szCs w:val="22"/>
+        </w:rPr>
+        <w:t xml:space="preserve"> </w:t>
+      </w:r>
+      <w:r>
+        <w:rPr>
+          <w:rFonts w:ascii="Times New Roman" w:hAnsi="Times New Roman" w:cs="Times New Roman"/>
+          <w:sz w:val="24"/>
+          <w:szCs w:val="24"/>
+        </w:rPr>
+        <w:t>DBMS</w:t>
+      </w:r>
+    </w:p>
+    <w:p>
+      <w:pPr>
+        <w:tabs>
+          <w:tab w:val="left" w:pos="851"/>
+          <w:tab w:val="left" w:pos="1276"/>
+          <w:tab w:val="left" w:pos="1701"/>
+          <w:tab w:val="left" w:leader="dot" w:pos="8080"/>
+        </w:tabs>
+        <w:jc w:val="both"/>
+        <w:rPr>
+          <w:rFonts w:asciiTheme="minorBidi" w:hAnsiTheme="minorBidi"/>
+          <w:szCs w:val="22"/>
+        </w:rPr>
+      </w:pPr>
+      <w:r>
+        <w:rPr>
+          <w:rFonts w:asciiTheme="minorBidi" w:hAnsiTheme="minorBidi"/>
+          <w:szCs w:val="22"/>
+        </w:rPr>
+        <w:tab/>
+      </w:r>
+      <w:r>
+        <w:rPr>
+          <w:rFonts w:asciiTheme="minorBidi" w:hAnsiTheme="minorBidi"/>
+          <w:szCs w:val="22"/>
+        </w:rPr>
+        <w:tab/>
+      </w:r>
+      <w:r>
+        <w:rPr>
+          <w:rFonts w:asciiTheme="minorBidi" w:hAnsiTheme="minorBidi"/>
+          <w:szCs w:val="22"/>
+          <w:cs/>
+        </w:rPr>
+        <w:t>២.៦.៥. អត្ថប្រយោជន៍នៃ</w:t>
+      </w:r>
+      <w:r>
+        <w:rPr>
+          <w:rFonts w:ascii="Times New Roman" w:hAnsi="Times New Roman" w:cs="Times New Roman"/>
+          <w:sz w:val="24"/>
+          <w:szCs w:val="24"/>
+        </w:rPr>
+        <w:t>DBMS</w:t>
+      </w:r>
+    </w:p>
+    <w:p>
+      <w:pPr>
+        <w:tabs>
+          <w:tab w:val="left" w:pos="851"/>
+          <w:tab w:val="left" w:pos="1276"/>
+          <w:tab w:val="left" w:pos="1701"/>
+          <w:tab w:val="left" w:leader="dot" w:pos="8080"/>
+        </w:tabs>
+        <w:jc w:val="both"/>
+        <w:rPr>
+          <w:rFonts w:asciiTheme="minorBidi" w:hAnsiTheme="minorBidi"/>
+          <w:szCs w:val="22"/>
+        </w:rPr>
+      </w:pPr>
+      <w:r>
+        <w:rPr>
+          <w:rFonts w:asciiTheme="minorBidi" w:hAnsiTheme="minorBidi"/>
+          <w:szCs w:val="22"/>
+        </w:rPr>
+        <w:tab/>
+      </w:r>
+      <w:r>
+        <w:rPr>
+          <w:rFonts w:asciiTheme="minorBidi" w:hAnsiTheme="minorBidi"/>
+          <w:szCs w:val="22"/>
+        </w:rPr>
+        <w:tab/>
+      </w:r>
+      <w:r>
+        <w:rPr>
+          <w:rFonts w:asciiTheme="minorBidi" w:hAnsiTheme="minorBidi"/>
+          <w:szCs w:val="22"/>
+          <w:cs/>
+        </w:rPr>
+        <w:t xml:space="preserve">២.៦.៦. គុណវិបត្តិរបស់ </w:t>
+      </w:r>
+      <w:r>
+        <w:rPr>
+          <w:rFonts w:ascii="Times New Roman" w:hAnsi="Times New Roman" w:cs="Times New Roman"/>
+          <w:sz w:val="24"/>
+          <w:szCs w:val="24"/>
+        </w:rPr>
+        <w:t>DBMS</w:t>
+      </w:r>
+    </w:p>
+    <w:p>
+      <w:pPr>
+        <w:tabs>
+          <w:tab w:val="left" w:pos="851"/>
+          <w:tab w:val="left" w:pos="1276"/>
+          <w:tab w:val="left" w:pos="1701"/>
+          <w:tab w:val="left" w:leader="dot" w:pos="8080"/>
+        </w:tabs>
+        <w:jc w:val="both"/>
+        <w:rPr>
+          <w:rFonts w:asciiTheme="minorBidi" w:hAnsiTheme="minorBidi"/>
+          <w:szCs w:val="22"/>
+        </w:rPr>
+      </w:pPr>
+      <w:r>
+        <w:rPr>
+          <w:rFonts w:asciiTheme="minorBidi" w:hAnsiTheme="minorBidi"/>
+          <w:szCs w:val="22"/>
+        </w:rPr>
+        <w:tab/>
+      </w:r>
+      <w:r>
+        <w:rPr>
+          <w:rFonts w:asciiTheme="minorBidi" w:hAnsiTheme="minorBidi"/>
+          <w:szCs w:val="22"/>
+        </w:rPr>
+        <w:tab/>
+      </w:r>
+      <w:r>
+        <w:rPr>
+          <w:rFonts w:asciiTheme="minorBidi" w:hAnsiTheme="minorBidi"/>
+          <w:szCs w:val="22"/>
+          <w:cs/>
+        </w:rPr>
+        <w:t xml:space="preserve">២.៦.៧. ការបង្ហាញពី </w:t>
+      </w:r>
+      <w:r>
+        <w:rPr>
+          <w:rFonts w:ascii="Times New Roman" w:hAnsi="Times New Roman" w:cs="Times New Roman"/>
+          <w:sz w:val="24"/>
+          <w:szCs w:val="24"/>
+        </w:rPr>
+        <w:t>Leveled of Abstraction in DBMS</w:t>
+      </w:r>
+    </w:p>
+    <w:p>
+      <w:pPr>
+        <w:tabs>
+          <w:tab w:val="left" w:pos="851"/>
+          <w:tab w:val="left" w:pos="1276"/>
+          <w:tab w:val="left" w:pos="1701"/>
+          <w:tab w:val="left" w:leader="dot" w:pos="8080"/>
+        </w:tabs>
+        <w:jc w:val="both"/>
+        <w:rPr>
+          <w:rFonts w:asciiTheme="minorBidi" w:hAnsiTheme="minorBidi"/>
+          <w:szCs w:val="22"/>
+        </w:rPr>
+      </w:pPr>
+      <w:r>
+        <w:rPr>
+          <w:rFonts w:asciiTheme="minorBidi" w:hAnsiTheme="minorBidi"/>
+          <w:szCs w:val="22"/>
+        </w:rPr>
+        <w:tab/>
+      </w:r>
+      <w:r>
+        <w:rPr>
+          <w:rFonts w:asciiTheme="minorBidi" w:hAnsiTheme="minorBidi"/>
+          <w:szCs w:val="22"/>
+          <w:cs/>
+        </w:rPr>
+        <w:t xml:space="preserve">២.៧.​ សិក្សាពី </w:t>
+      </w:r>
+      <w:r>
+        <w:rPr>
+          <w:rFonts w:ascii="Times New Roman" w:hAnsi="Times New Roman" w:cs="Times New Roman"/>
+          <w:sz w:val="24"/>
+          <w:szCs w:val="24"/>
+        </w:rPr>
+        <w:t>MySQL</w:t>
+      </w:r>
+    </w:p>
+    <w:p>
+      <w:pPr>
+        <w:tabs>
+          <w:tab w:val="left" w:pos="851"/>
+          <w:tab w:val="left" w:pos="1276"/>
+          <w:tab w:val="left" w:pos="1701"/>
+          <w:tab w:val="left" w:leader="dot" w:pos="8080"/>
+        </w:tabs>
+        <w:jc w:val="both"/>
+        <w:rPr>
+          <w:rFonts w:asciiTheme="minorBidi" w:hAnsiTheme="minorBidi"/>
+          <w:szCs w:val="22"/>
+        </w:rPr>
+      </w:pPr>
+      <w:r>
+        <w:rPr>
+          <w:rFonts w:asciiTheme="minorBidi" w:hAnsiTheme="minorBidi"/>
+          <w:szCs w:val="22"/>
+        </w:rPr>
+        <w:tab/>
+      </w:r>
+      <w:r>
+        <w:rPr>
+          <w:rFonts w:asciiTheme="minorBidi" w:hAnsiTheme="minorBidi"/>
+          <w:szCs w:val="22"/>
+        </w:rPr>
+        <w:tab/>
+      </w:r>
+      <w:r>
+        <w:rPr>
+          <w:rFonts w:asciiTheme="minorBidi" w:hAnsiTheme="minorBidi"/>
+          <w:szCs w:val="22"/>
+          <w:cs/>
+        </w:rPr>
+        <w:t>២.៧.១. និយមន័យ</w:t>
+      </w:r>
+    </w:p>
+    <w:p>
+      <w:pPr>
+        <w:tabs>
+          <w:tab w:val="left" w:pos="851"/>
+          <w:tab w:val="left" w:pos="1276"/>
+          <w:tab w:val="left" w:pos="1701"/>
+          <w:tab w:val="left" w:leader="dot" w:pos="8080"/>
+        </w:tabs>
+        <w:jc w:val="both"/>
+        <w:rPr>
+          <w:rFonts w:asciiTheme="minorBidi" w:hAnsiTheme="minorBidi"/>
+          <w:szCs w:val="22"/>
+        </w:rPr>
+      </w:pPr>
+      <w:r>
+        <w:rPr>
+          <w:rFonts w:asciiTheme="minorBidi" w:hAnsiTheme="minorBidi"/>
+          <w:szCs w:val="22"/>
+          <w:cs/>
+        </w:rPr>
+        <w:tab/>
+      </w:r>
+      <w:r>
+        <w:rPr>
+          <w:rFonts w:asciiTheme="minorBidi" w:hAnsiTheme="minorBidi"/>
+          <w:szCs w:val="22"/>
+          <w:cs/>
+        </w:rPr>
+        <w:tab/>
+        <w:t xml:space="preserve">២.៧.១. ប្រវត្តិរបស់ </w:t>
+      </w:r>
+      <w:r>
+        <w:rPr>
+          <w:rFonts w:ascii="Times New Roman" w:hAnsi="Times New Roman" w:cs="Times New Roman"/>
+          <w:sz w:val="24"/>
+          <w:szCs w:val="24"/>
+        </w:rPr>
+        <w:t>MySQL</w:t>
+      </w:r>
+    </w:p>
+    <w:p>
+      <w:pPr>
+        <w:tabs>
+          <w:tab w:val="left" w:pos="851"/>
+          <w:tab w:val="left" w:pos="1276"/>
+          <w:tab w:val="left" w:pos="1701"/>
+          <w:tab w:val="left" w:leader="dot" w:pos="8080"/>
+        </w:tabs>
+        <w:jc w:val="both"/>
+        <w:rPr>
+          <w:rFonts w:asciiTheme="minorBidi" w:hAnsiTheme="minorBidi"/>
+          <w:szCs w:val="22"/>
+        </w:rPr>
+      </w:pPr>
+      <w:r>
+        <w:rPr>
+          <w:rFonts w:asciiTheme="minorBidi" w:hAnsiTheme="minorBidi"/>
+          <w:szCs w:val="22"/>
+        </w:rPr>
+        <w:tab/>
+      </w:r>
+      <w:r>
+        <w:rPr>
+          <w:rFonts w:asciiTheme="minorBidi" w:hAnsiTheme="minorBidi"/>
+          <w:szCs w:val="22"/>
+        </w:rPr>
+        <w:tab/>
+      </w:r>
+      <w:r>
+        <w:rPr>
+          <w:rFonts w:asciiTheme="minorBidi" w:hAnsiTheme="minorBidi"/>
+          <w:szCs w:val="22"/>
+          <w:cs/>
+        </w:rPr>
+        <w:t xml:space="preserve">២.៧.២. </w:t>
+      </w:r>
+      <w:r>
+        <w:rPr>
+          <w:rFonts w:ascii="Times New Roman" w:hAnsi="Times New Roman" w:cs="Times New Roman"/>
+          <w:sz w:val="24"/>
+          <w:szCs w:val="24"/>
+        </w:rPr>
+        <w:t>MySQL</w:t>
+      </w:r>
+    </w:p>
+    <w:p>
+      <w:pPr>
+        <w:tabs>
+          <w:tab w:val="left" w:pos="851"/>
+          <w:tab w:val="left" w:pos="1276"/>
+          <w:tab w:val="left" w:pos="1701"/>
+          <w:tab w:val="left" w:leader="dot" w:pos="8080"/>
+        </w:tabs>
+        <w:jc w:val="both"/>
+        <w:rPr>
+          <w:rFonts w:asciiTheme="minorBidi" w:hAnsiTheme="minorBidi"/>
+          <w:color w:val="FF0000"/>
+          <w:szCs w:val="22"/>
+        </w:rPr>
+      </w:pPr>
+      <w:r>
+        <w:rPr>
+          <w:rFonts w:asciiTheme="minorBidi" w:hAnsiTheme="minorBidi"/>
+          <w:szCs w:val="22"/>
+        </w:rPr>
+        <w:tab/>
+      </w:r>
+      <w:r>
+        <w:rPr>
+          <w:rFonts w:asciiTheme="minorBidi" w:hAnsiTheme="minorBidi"/>
+          <w:szCs w:val="22"/>
+        </w:rPr>
+        <w:tab/>
+      </w:r>
+      <w:r>
+        <w:rPr>
+          <w:rFonts w:asciiTheme="minorBidi" w:hAnsiTheme="minorBidi"/>
+          <w:color w:val="FF0000"/>
+          <w:szCs w:val="22"/>
+          <w:cs/>
+        </w:rPr>
+        <w:t xml:space="preserve">២.៧.៣. ចំនុចល្អរបស់ </w:t>
+      </w:r>
+      <w:r>
+        <w:rPr>
+          <w:rFonts w:ascii="Times New Roman" w:hAnsi="Times New Roman" w:cs="Times New Roman"/>
+          <w:sz w:val="24"/>
+          <w:szCs w:val="24"/>
+        </w:rPr>
+        <w:t>MySQL</w:t>
+      </w:r>
+    </w:p>
+    <w:p>
+      <w:pPr>
+        <w:tabs>
+          <w:tab w:val="left" w:pos="851"/>
+          <w:tab w:val="left" w:pos="1276"/>
+          <w:tab w:val="left" w:pos="1701"/>
+          <w:tab w:val="left" w:leader="dot" w:pos="8080"/>
+        </w:tabs>
+        <w:jc w:val="both"/>
+        <w:rPr>
+          <w:rFonts w:asciiTheme="minorBidi" w:hAnsiTheme="minorBidi"/>
+          <w:szCs w:val="22"/>
+        </w:rPr>
+      </w:pPr>
+      <w:r>
+        <w:rPr>
+          <w:rFonts w:asciiTheme="minorBidi" w:hAnsiTheme="minorBidi"/>
+          <w:szCs w:val="22"/>
+        </w:rPr>
+        <w:tab/>
+      </w:r>
+      <w:r>
+        <w:rPr>
+          <w:rFonts w:asciiTheme="minorBidi" w:hAnsiTheme="minorBidi"/>
+          <w:szCs w:val="22"/>
+          <w:cs/>
+        </w:rPr>
+        <w:t xml:space="preserve">២.៨. សិក្សាអំពី </w:t>
+      </w:r>
+      <w:r>
+        <w:rPr>
+          <w:rFonts w:ascii="Times New Roman" w:hAnsi="Times New Roman" w:cs="Times New Roman"/>
+          <w:sz w:val="24"/>
+          <w:szCs w:val="24"/>
+        </w:rPr>
+        <w:t>.NET Framework</w:t>
+      </w:r>
+    </w:p>
+    <w:p>
+      <w:pPr>
+        <w:tabs>
+          <w:tab w:val="left" w:pos="851"/>
+          <w:tab w:val="left" w:pos="1276"/>
+          <w:tab w:val="left" w:pos="1701"/>
+          <w:tab w:val="left" w:leader="dot" w:pos="8080"/>
+        </w:tabs>
+        <w:jc w:val="both"/>
+        <w:rPr>
+          <w:rFonts w:asciiTheme="minorBidi" w:hAnsiTheme="minorBidi"/>
+          <w:szCs w:val="22"/>
+        </w:rPr>
+      </w:pPr>
+      <w:r>
+        <w:rPr>
+          <w:rFonts w:asciiTheme="minorBidi" w:hAnsiTheme="minorBidi"/>
+          <w:szCs w:val="22"/>
+        </w:rPr>
+        <w:tab/>
+      </w:r>
+      <w:r>
+        <w:rPr>
+          <w:rFonts w:asciiTheme="minorBidi" w:hAnsiTheme="minorBidi"/>
+          <w:szCs w:val="22"/>
+          <w:cs/>
+        </w:rPr>
+        <w:t>២.៩. សិក្សាពី</w:t>
+      </w:r>
+      <w:r>
+        <w:rPr>
+          <w:rFonts w:ascii="Times New Roman" w:hAnsi="Times New Roman" w:cs="Times New Roman"/>
+          <w:sz w:val="24"/>
+          <w:szCs w:val="24"/>
+        </w:rPr>
+        <w:t>PHP</w:t>
+      </w:r>
+    </w:p>
+    <w:p>
+      <w:pPr>
+        <w:tabs>
+          <w:tab w:val="left" w:pos="851"/>
+          <w:tab w:val="left" w:pos="1276"/>
+          <w:tab w:val="left" w:pos="1701"/>
+          <w:tab w:val="left" w:leader="dot" w:pos="8080"/>
+        </w:tabs>
+        <w:jc w:val="both"/>
+        <w:rPr>
+          <w:rFonts w:asciiTheme="minorBidi" w:hAnsiTheme="minorBidi"/>
+          <w:szCs w:val="22"/>
+        </w:rPr>
+      </w:pPr>
+      <w:r>
+        <w:rPr>
+          <w:rFonts w:asciiTheme="minorBidi" w:hAnsiTheme="minorBidi"/>
+          <w:szCs w:val="22"/>
+        </w:rPr>
+        <w:tab/>
+      </w:r>
+      <w:r>
+        <w:rPr>
+          <w:rFonts w:asciiTheme="minorBidi" w:hAnsiTheme="minorBidi"/>
+          <w:szCs w:val="22"/>
+        </w:rPr>
+        <w:tab/>
+      </w:r>
+      <w:r>
+        <w:rPr>
+          <w:rFonts w:asciiTheme="minorBidi" w:hAnsiTheme="minorBidi"/>
+          <w:szCs w:val="22"/>
+          <w:cs/>
+        </w:rPr>
+        <w:t>២.៩.១.​ តើ</w:t>
+      </w:r>
+      <w:r>
+        <w:rPr>
+          <w:rFonts w:asciiTheme="minorBidi" w:hAnsiTheme="minorBidi"/>
+          <w:szCs w:val="22"/>
+        </w:rPr>
+        <w:t xml:space="preserve"> </w:t>
+      </w:r>
+      <w:r>
+        <w:rPr>
+          <w:rFonts w:ascii="Times New Roman" w:hAnsi="Times New Roman" w:cs="Times New Roman"/>
+          <w:sz w:val="24"/>
+          <w:szCs w:val="24"/>
+        </w:rPr>
+        <w:t>PHP</w:t>
+      </w:r>
+      <w:r>
+        <w:rPr>
+          <w:rFonts w:asciiTheme="minorBidi" w:hAnsiTheme="minorBidi"/>
+          <w:szCs w:val="22"/>
+        </w:rPr>
+        <w:t xml:space="preserve"> </w:t>
+      </w:r>
+      <w:r>
+        <w:rPr>
+          <w:rFonts w:asciiTheme="minorBidi" w:hAnsiTheme="minorBidi"/>
+          <w:szCs w:val="22"/>
+          <w:cs/>
+        </w:rPr>
+        <w:t>ជាអ្វីឲ្យពិតប្រាកដ?</w:t>
+      </w:r>
+    </w:p>
+    <w:p>
+      <w:pPr>
+        <w:tabs>
+          <w:tab w:val="left" w:pos="851"/>
+          <w:tab w:val="left" w:pos="1276"/>
+          <w:tab w:val="left" w:pos="1701"/>
+          <w:tab w:val="left" w:leader="dot" w:pos="8080"/>
+        </w:tabs>
+        <w:jc w:val="both"/>
+        <w:rPr>
+          <w:rFonts w:asciiTheme="minorBidi" w:hAnsiTheme="minorBidi"/>
+          <w:szCs w:val="22"/>
+        </w:rPr>
+      </w:pPr>
+      <w:r>
+        <w:rPr>
+          <w:rFonts w:asciiTheme="minorBidi" w:hAnsiTheme="minorBidi"/>
+          <w:szCs w:val="22"/>
+          <w:cs/>
+        </w:rPr>
+        <w:tab/>
+      </w:r>
+      <w:r>
+        <w:rPr>
+          <w:rFonts w:asciiTheme="minorBidi" w:hAnsiTheme="minorBidi"/>
+          <w:szCs w:val="22"/>
+          <w:cs/>
+        </w:rPr>
+        <w:tab/>
+        <w:t xml:space="preserve">២.៩.២. ប្រវត្តិរបស់ </w:t>
+      </w:r>
+      <w:r>
+        <w:rPr>
+          <w:rFonts w:ascii="Times New Roman" w:hAnsi="Times New Roman" w:cs="Times New Roman"/>
+          <w:sz w:val="24"/>
+          <w:szCs w:val="24"/>
+        </w:rPr>
+        <w:t>PHP</w:t>
+      </w:r>
+    </w:p>
+    <w:p>
+      <w:pPr>
+        <w:tabs>
+          <w:tab w:val="left" w:pos="851"/>
+          <w:tab w:val="left" w:pos="1276"/>
+          <w:tab w:val="left" w:pos="1701"/>
+          <w:tab w:val="left" w:leader="dot" w:pos="8080"/>
+        </w:tabs>
+        <w:jc w:val="both"/>
+        <w:rPr>
+          <w:rFonts w:asciiTheme="minorBidi" w:hAnsiTheme="minorBidi"/>
+          <w:szCs w:val="22"/>
+        </w:rPr>
+      </w:pPr>
+      <w:r>
+        <w:rPr>
+          <w:rFonts w:asciiTheme="minorBidi" w:hAnsiTheme="minorBidi"/>
+          <w:szCs w:val="22"/>
+        </w:rPr>
+        <w:tab/>
+      </w:r>
+      <w:r>
+        <w:rPr>
+          <w:rFonts w:asciiTheme="minorBidi" w:hAnsiTheme="minorBidi"/>
+          <w:szCs w:val="22"/>
+        </w:rPr>
+        <w:tab/>
+      </w:r>
+      <w:r>
+        <w:rPr>
+          <w:rFonts w:asciiTheme="minorBidi" w:hAnsiTheme="minorBidi"/>
+          <w:szCs w:val="22"/>
+          <w:cs/>
+        </w:rPr>
+        <w:t>២.៩.៣. ជំនានរបស់</w:t>
+      </w:r>
+      <w:r>
+        <w:rPr>
+          <w:rFonts w:asciiTheme="minorBidi" w:hAnsiTheme="minorBidi"/>
+          <w:szCs w:val="22"/>
+        </w:rPr>
+        <w:t xml:space="preserve"> </w:t>
+      </w:r>
+      <w:r>
+        <w:rPr>
+          <w:rFonts w:ascii="Times New Roman" w:hAnsi="Times New Roman" w:cs="Times New Roman"/>
+          <w:sz w:val="24"/>
+          <w:szCs w:val="24"/>
+        </w:rPr>
+        <w:t>PHP</w:t>
+      </w:r>
+    </w:p>
+    <w:p>
+      <w:pPr>
+        <w:tabs>
+          <w:tab w:val="left" w:pos="851"/>
+          <w:tab w:val="left" w:pos="1276"/>
+          <w:tab w:val="left" w:pos="1701"/>
+          <w:tab w:val="left" w:leader="dot" w:pos="8080"/>
+        </w:tabs>
+        <w:jc w:val="both"/>
+        <w:rPr>
+          <w:rFonts w:asciiTheme="minorBidi" w:hAnsiTheme="minorBidi"/>
+          <w:szCs w:val="22"/>
+        </w:rPr>
+      </w:pPr>
+      <w:r>
+        <w:rPr>
+          <w:rFonts w:asciiTheme="minorBidi" w:hAnsiTheme="minorBidi"/>
+          <w:szCs w:val="22"/>
+        </w:rPr>
+        <w:tab/>
+      </w:r>
+      <w:r>
+        <w:rPr>
+          <w:rFonts w:asciiTheme="minorBidi" w:hAnsiTheme="minorBidi"/>
+          <w:szCs w:val="22"/>
+        </w:rPr>
+        <w:tab/>
+      </w:r>
+      <w:r>
+        <w:rPr>
+          <w:rFonts w:asciiTheme="minorBidi" w:hAnsiTheme="minorBidi"/>
+          <w:szCs w:val="22"/>
+          <w:cs/>
+        </w:rPr>
+        <w:t xml:space="preserve">២.៩.៤. ភាពខ្លាំងរបស់ភាសា </w:t>
+      </w:r>
+      <w:r>
+        <w:rPr>
+          <w:rFonts w:ascii="Times New Roman" w:hAnsi="Times New Roman" w:cs="Times New Roman"/>
+          <w:sz w:val="24"/>
+          <w:szCs w:val="24"/>
+        </w:rPr>
+        <w:t>PHP</w:t>
+      </w:r>
+    </w:p>
+    <w:p>
+      <w:pPr>
+        <w:tabs>
+          <w:tab w:val="left" w:pos="851"/>
+          <w:tab w:val="left" w:pos="1276"/>
+          <w:tab w:val="left" w:pos="1701"/>
+          <w:tab w:val="left" w:leader="dot" w:pos="8080"/>
+        </w:tabs>
+        <w:jc w:val="both"/>
+        <w:rPr>
+          <w:rFonts w:ascii="Times New Roman" w:hAnsi="Times New Roman" w:cs="Times New Roman"/>
+          <w:sz w:val="24"/>
+          <w:szCs w:val="24"/>
+        </w:rPr>
+      </w:pPr>
+      <w:r>
+        <w:rPr>
+          <w:rFonts w:asciiTheme="minorBidi" w:hAnsiTheme="minorBidi"/>
+          <w:szCs w:val="22"/>
+        </w:rPr>
+        <w:tab/>
+      </w:r>
+      <w:r>
+        <w:rPr>
+          <w:rFonts w:asciiTheme="minorBidi" w:hAnsiTheme="minorBidi"/>
+          <w:szCs w:val="22"/>
+        </w:rPr>
+        <w:tab/>
+      </w:r>
+      <w:r>
+        <w:rPr>
+          <w:rFonts w:asciiTheme="minorBidi" w:hAnsiTheme="minorBidi"/>
+          <w:szCs w:val="22"/>
+          <w:cs/>
+        </w:rPr>
+        <w:t>២.៩.៥. លក្ខណ</w:t>
+      </w:r>
+      <w:r>
+        <w:rPr>
+          <w:rFonts w:asciiTheme="minorBidi" w:hAnsiTheme="minorBidi"/>
+          <w:szCs w:val="22"/>
+        </w:rPr>
+        <w:t>:</w:t>
+      </w:r>
+      <w:r>
+        <w:rPr>
+          <w:rFonts w:asciiTheme="minorBidi" w:hAnsiTheme="minorBidi"/>
+          <w:szCs w:val="22"/>
+          <w:cs/>
+        </w:rPr>
+        <w:t xml:space="preserve">របស់ </w:t>
+      </w:r>
+      <w:r>
+        <w:rPr>
+          <w:rFonts w:ascii="Times New Roman" w:hAnsi="Times New Roman" w:cs="Times New Roman"/>
+          <w:sz w:val="24"/>
+          <w:szCs w:val="24"/>
+        </w:rPr>
+        <w:t>PHP 5.0</w:t>
+      </w:r>
+    </w:p>
+    <w:p>
+      <w:pPr>
+        <w:tabs>
+          <w:tab w:val="left" w:pos="851"/>
+          <w:tab w:val="left" w:pos="1276"/>
+          <w:tab w:val="left" w:pos="1701"/>
+          <w:tab w:val="left" w:leader="dot" w:pos="8080"/>
+        </w:tabs>
+        <w:jc w:val="both"/>
+        <w:rPr>
+          <w:rFonts w:ascii="Times New Roman" w:hAnsi="Times New Roman" w:cs="Times New Roman"/>
+          <w:sz w:val="24"/>
+          <w:szCs w:val="24"/>
+        </w:rPr>
+      </w:pPr>
+      <w:r>
+        <w:rPr>
+          <w:rFonts w:asciiTheme="minorBidi" w:hAnsiTheme="minorBidi"/>
+          <w:szCs w:val="22"/>
+        </w:rPr>
+        <w:tab/>
+      </w:r>
+      <w:r>
+        <w:rPr>
+          <w:rFonts w:asciiTheme="minorBidi" w:hAnsiTheme="minorBidi"/>
+          <w:szCs w:val="22"/>
+        </w:rPr>
+        <w:tab/>
+      </w:r>
+      <w:r>
+        <w:rPr>
+          <w:rFonts w:asciiTheme="minorBidi" w:hAnsiTheme="minorBidi"/>
+          <w:szCs w:val="22"/>
+          <w:cs/>
+        </w:rPr>
+        <w:t xml:space="preserve">២.៩.៦. ការប្រើប្រាស់ </w:t>
+      </w:r>
+      <w:r>
+        <w:rPr>
+          <w:rFonts w:ascii="Times New Roman" w:hAnsi="Times New Roman" w:cs="Times New Roman"/>
+          <w:sz w:val="24"/>
+          <w:szCs w:val="24"/>
+        </w:rPr>
+        <w:t>PHP</w:t>
+      </w:r>
+      <w:r>
+        <w:rPr>
+          <w:rFonts w:asciiTheme="minorBidi" w:hAnsiTheme="minorBidi"/>
+          <w:szCs w:val="22"/>
+        </w:rPr>
+        <w:t xml:space="preserve"> </w:t>
+      </w:r>
+      <w:r>
+        <w:rPr>
+          <w:rFonts w:asciiTheme="minorBidi" w:hAnsiTheme="minorBidi"/>
+          <w:szCs w:val="22"/>
+          <w:cs/>
+        </w:rPr>
+        <w:t xml:space="preserve">ជាមួយ </w:t>
+      </w:r>
+      <w:r>
+        <w:rPr>
+          <w:rFonts w:ascii="Times New Roman" w:hAnsi="Times New Roman" w:cs="Times New Roman"/>
+          <w:sz w:val="24"/>
+          <w:szCs w:val="24"/>
+        </w:rPr>
+        <w:t>MySQL</w:t>
+      </w:r>
+    </w:p>
+    <w:p>
+      <w:pPr>
+        <w:tabs>
+          <w:tab w:val="left" w:pos="851"/>
+          <w:tab w:val="left" w:pos="1276"/>
+          <w:tab w:val="left" w:pos="1701"/>
+          <w:tab w:val="left" w:leader="dot" w:pos="8080"/>
+        </w:tabs>
+        <w:jc w:val="both"/>
+        <w:rPr>
+          <w:rFonts w:asciiTheme="minorBidi" w:hAnsiTheme="minorBidi"/>
+          <w:szCs w:val="22"/>
+        </w:rPr>
+      </w:pPr>
+      <w:r>
+        <w:rPr>
+          <w:rFonts w:asciiTheme="minorBidi" w:hAnsiTheme="minorBidi"/>
+          <w:szCs w:val="22"/>
+        </w:rPr>
+        <w:tab/>
+      </w:r>
+      <w:r>
+        <w:rPr>
+          <w:rFonts w:asciiTheme="minorBidi" w:hAnsiTheme="minorBidi"/>
+          <w:szCs w:val="22"/>
+        </w:rPr>
+        <w:tab/>
+      </w:r>
+      <w:r>
+        <w:rPr>
+          <w:rFonts w:asciiTheme="minorBidi" w:hAnsiTheme="minorBidi"/>
+          <w:szCs w:val="22"/>
+          <w:cs/>
+        </w:rPr>
+        <w:t>២.៩.៧. ដំណើរការរបស់ភាសា</w:t>
+      </w:r>
+      <w:r>
+        <w:rPr>
+          <w:rFonts w:ascii="Times New Roman" w:hAnsi="Times New Roman" w:cs="Times New Roman"/>
+          <w:sz w:val="24"/>
+          <w:szCs w:val="24"/>
+        </w:rPr>
+        <w:t xml:space="preserve">PHP </w:t>
+      </w:r>
+      <w:r>
+        <w:rPr>
+          <w:rFonts w:asciiTheme="minorBidi" w:hAnsiTheme="minorBidi"/>
+          <w:szCs w:val="22"/>
+          <w:cs/>
+        </w:rPr>
+        <w:t xml:space="preserve">នៅក្នុង </w:t>
+      </w:r>
+      <w:r>
+        <w:rPr>
+          <w:rFonts w:ascii="Times New Roman" w:hAnsi="Times New Roman" w:cs="Times New Roman"/>
+          <w:sz w:val="24"/>
+          <w:szCs w:val="24"/>
+        </w:rPr>
+        <w:t>Server-Side</w:t>
+      </w:r>
+    </w:p>
+    <w:p>
+      <w:pPr>
+        <w:tabs>
+          <w:tab w:val="left" w:pos="851"/>
+          <w:tab w:val="left" w:pos="1276"/>
+          <w:tab w:val="left" w:pos="1701"/>
+          <w:tab w:val="left" w:leader="dot" w:pos="8080"/>
+        </w:tabs>
+        <w:jc w:val="both"/>
+        <w:rPr>
+          <w:rFonts w:asciiTheme="minorBidi" w:hAnsiTheme="minorBidi"/>
+          <w:szCs w:val="22"/>
+        </w:rPr>
+      </w:pPr>
+      <w:r>
+        <w:rPr>
+          <w:rFonts w:asciiTheme="minorBidi" w:hAnsiTheme="minorBidi"/>
+          <w:szCs w:val="22"/>
+        </w:rPr>
+        <w:tab/>
+      </w:r>
+      <w:r>
+        <w:rPr>
+          <w:rFonts w:asciiTheme="minorBidi" w:hAnsiTheme="minorBidi"/>
+          <w:szCs w:val="22"/>
+        </w:rPr>
+        <w:tab/>
+      </w:r>
+      <w:r>
+        <w:rPr>
+          <w:rFonts w:asciiTheme="minorBidi" w:hAnsiTheme="minorBidi"/>
+          <w:szCs w:val="22"/>
+          <w:cs/>
+        </w:rPr>
+        <w:t xml:space="preserve">២.៩.៨. ការភ្ជាប់ទៅកាន់ </w:t>
+      </w:r>
+      <w:r>
+        <w:rPr>
+          <w:rFonts w:ascii="Times New Roman" w:hAnsi="Times New Roman" w:cs="Times New Roman"/>
+          <w:sz w:val="24"/>
+          <w:szCs w:val="24"/>
+        </w:rPr>
+        <w:t>Database (Connect to database)</w:t>
+      </w:r>
+    </w:p>
+    <w:p>
+      <w:pPr>
+        <w:tabs>
+          <w:tab w:val="left" w:pos="851"/>
+          <w:tab w:val="left" w:pos="1276"/>
+          <w:tab w:val="left" w:pos="1701"/>
+          <w:tab w:val="left" w:leader="dot" w:pos="8080"/>
+        </w:tabs>
+        <w:jc w:val="both"/>
+        <w:rPr>
+          <w:rFonts w:ascii="Times New Roman" w:hAnsi="Times New Roman" w:cs="Times New Roman"/>
+          <w:sz w:val="24"/>
+          <w:szCs w:val="24"/>
+        </w:rPr>
+      </w:pPr>
+      <w:r>
+        <w:rPr>
+          <w:rFonts w:asciiTheme="minorBidi" w:hAnsiTheme="minorBidi"/>
+          <w:szCs w:val="22"/>
+        </w:rPr>
+        <w:tab/>
+      </w:r>
+      <w:r>
+        <w:rPr>
+          <w:rFonts w:asciiTheme="minorBidi" w:hAnsiTheme="minorBidi"/>
+          <w:szCs w:val="22"/>
+          <w:cs/>
+        </w:rPr>
+        <w:t>២.១០. សេចក្តីណែនាំអំពី</w:t>
+      </w:r>
+      <w:r>
+        <w:rPr>
+          <w:rFonts w:asciiTheme="minorBidi" w:hAnsiTheme="minorBidi"/>
+          <w:szCs w:val="22"/>
+        </w:rPr>
+        <w:t xml:space="preserve"> </w:t>
+      </w:r>
+      <w:r>
+        <w:rPr>
+          <w:rFonts w:ascii="Times New Roman" w:hAnsi="Times New Roman" w:cs="Times New Roman"/>
+          <w:sz w:val="24"/>
+          <w:szCs w:val="24"/>
+        </w:rPr>
+        <w:t>HTML</w:t>
+      </w:r>
+    </w:p>
+    <w:p>
+      <w:pPr>
+        <w:tabs>
+          <w:tab w:val="left" w:pos="851"/>
+          <w:tab w:val="left" w:pos="1276"/>
+          <w:tab w:val="left" w:pos="1701"/>
+          <w:tab w:val="left" w:leader="dot" w:pos="8080"/>
+        </w:tabs>
+        <w:jc w:val="both"/>
+        <w:rPr>
+          <w:rFonts w:asciiTheme="minorBidi" w:hAnsiTheme="minorBidi"/>
+          <w:szCs w:val="22"/>
+        </w:rPr>
+      </w:pPr>
+      <w:r>
+        <w:rPr>
+          <w:rFonts w:asciiTheme="minorBidi" w:hAnsiTheme="minorBidi"/>
+          <w:szCs w:val="22"/>
+        </w:rPr>
+        <w:tab/>
+      </w:r>
+      <w:r>
+        <w:rPr>
+          <w:rFonts w:asciiTheme="minorBidi" w:hAnsiTheme="minorBidi"/>
+          <w:szCs w:val="22"/>
+        </w:rPr>
+        <w:tab/>
+      </w:r>
+      <w:r>
+        <w:rPr>
+          <w:rFonts w:asciiTheme="minorBidi" w:hAnsiTheme="minorBidi"/>
+          <w:szCs w:val="22"/>
+          <w:cs/>
+        </w:rPr>
+        <w:t xml:space="preserve">២.១០.១. និយមន័យ​នៃ  </w:t>
+      </w:r>
+      <w:r>
+        <w:rPr>
+          <w:rFonts w:ascii="Times New Roman" w:hAnsi="Times New Roman" w:cs="Times New Roman"/>
+          <w:sz w:val="24"/>
+          <w:szCs w:val="24"/>
+        </w:rPr>
+        <w:t>HTML</w:t>
+      </w:r>
+    </w:p>
+    <w:p>
+      <w:pPr>
+        <w:tabs>
+          <w:tab w:val="left" w:pos="851"/>
+          <w:tab w:val="left" w:pos="1276"/>
+          <w:tab w:val="left" w:pos="1701"/>
+          <w:tab w:val="left" w:leader="dot" w:pos="8080"/>
+        </w:tabs>
+        <w:jc w:val="both"/>
+        <w:rPr>
+          <w:rFonts w:ascii="Times New Roman" w:hAnsi="Times New Roman" w:cs="Times New Roman"/>
+          <w:sz w:val="24"/>
+          <w:szCs w:val="24"/>
+        </w:rPr>
+      </w:pPr>
+      <w:r>
+        <w:rPr>
+          <w:rFonts w:asciiTheme="minorBidi" w:hAnsiTheme="minorBidi"/>
+          <w:szCs w:val="22"/>
+          <w:cs/>
+        </w:rPr>
+        <w:tab/>
+      </w:r>
+      <w:r>
+        <w:rPr>
+          <w:rFonts w:asciiTheme="minorBidi" w:hAnsiTheme="minorBidi"/>
+          <w:szCs w:val="22"/>
+          <w:cs/>
+        </w:rPr>
+        <w:tab/>
+        <w:t xml:space="preserve">២.១០.២. </w:t>
+      </w:r>
+      <w:r>
+        <w:rPr>
+          <w:rFonts w:ascii="Times New Roman" w:hAnsi="Times New Roman" w:cs="Times New Roman"/>
+          <w:sz w:val="24"/>
+          <w:szCs w:val="24"/>
+        </w:rPr>
+        <w:t xml:space="preserve">HTML </w:t>
+      </w:r>
+      <w:proofErr w:type="spellStart"/>
+      <w:r>
+        <w:rPr>
+          <w:rFonts w:ascii="Times New Roman" w:hAnsi="Times New Roman" w:cs="Times New Roman"/>
+          <w:sz w:val="24"/>
+          <w:szCs w:val="24"/>
+        </w:rPr>
+        <w:t>Tage</w:t>
+      </w:r>
+      <w:proofErr w:type="spellEnd"/>
+    </w:p>
+    <w:p>
+      <w:pPr>
+        <w:tabs>
+          <w:tab w:val="left" w:pos="851"/>
+          <w:tab w:val="left" w:pos="1276"/>
+          <w:tab w:val="left" w:pos="1701"/>
+          <w:tab w:val="left" w:leader="dot" w:pos="8080"/>
+        </w:tabs>
+        <w:jc w:val="both"/>
+        <w:rPr>
+          <w:rFonts w:asciiTheme="minorBidi" w:hAnsiTheme="minorBidi"/>
+          <w:szCs w:val="22"/>
+        </w:rPr>
+      </w:pPr>
+      <w:r>
+        <w:rPr>
+          <w:rFonts w:asciiTheme="minorBidi" w:hAnsiTheme="minorBidi"/>
+          <w:szCs w:val="22"/>
+        </w:rPr>
+        <w:tab/>
+      </w:r>
+      <w:r>
+        <w:rPr>
+          <w:rFonts w:asciiTheme="minorBidi" w:hAnsiTheme="minorBidi"/>
+          <w:szCs w:val="22"/>
+        </w:rPr>
+        <w:tab/>
+      </w:r>
+      <w:r>
+        <w:rPr>
+          <w:rFonts w:asciiTheme="minorBidi" w:hAnsiTheme="minorBidi"/>
+          <w:szCs w:val="22"/>
+          <w:cs/>
+        </w:rPr>
+        <w:t xml:space="preserve">២.១០.៣. និយមន័យនៃ </w:t>
+      </w:r>
+      <w:r>
+        <w:rPr>
+          <w:rFonts w:ascii="Times New Roman" w:hAnsi="Times New Roman" w:cs="Times New Roman"/>
+          <w:sz w:val="24"/>
+          <w:szCs w:val="24"/>
+        </w:rPr>
+        <w:t>HTML Attribute</w:t>
+      </w:r>
+    </w:p>
+    <w:p>
+      <w:pPr>
+        <w:tabs>
+          <w:tab w:val="left" w:pos="851"/>
+          <w:tab w:val="left" w:pos="1276"/>
+          <w:tab w:val="left" w:pos="1701"/>
+          <w:tab w:val="left" w:leader="dot" w:pos="8080"/>
+        </w:tabs>
+        <w:jc w:val="both"/>
+        <w:rPr>
+          <w:rFonts w:asciiTheme="minorBidi" w:hAnsiTheme="minorBidi"/>
+          <w:szCs w:val="22"/>
+        </w:rPr>
+      </w:pPr>
+      <w:r>
+        <w:rPr>
+          <w:rFonts w:asciiTheme="minorBidi" w:hAnsiTheme="minorBidi"/>
+          <w:szCs w:val="22"/>
+        </w:rPr>
+        <w:tab/>
+      </w:r>
+      <w:r>
+        <w:rPr>
+          <w:rFonts w:asciiTheme="minorBidi" w:hAnsiTheme="minorBidi"/>
+          <w:szCs w:val="22"/>
+        </w:rPr>
+        <w:tab/>
+      </w:r>
+      <w:r>
+        <w:rPr>
+          <w:rFonts w:asciiTheme="minorBidi" w:hAnsiTheme="minorBidi"/>
+          <w:szCs w:val="22"/>
+          <w:cs/>
+        </w:rPr>
+        <w:t xml:space="preserve">២.១០.៤. និយមន័យនៃ </w:t>
+      </w:r>
+      <w:r>
+        <w:rPr>
+          <w:rFonts w:ascii="Times New Roman" w:hAnsi="Times New Roman" w:cs="Times New Roman"/>
+          <w:sz w:val="24"/>
+          <w:szCs w:val="24"/>
+        </w:rPr>
+        <w:t>HTML Element</w:t>
+      </w:r>
+    </w:p>
+    <w:p>
+      <w:pPr>
+        <w:tabs>
+          <w:tab w:val="left" w:pos="851"/>
+          <w:tab w:val="left" w:pos="1276"/>
+          <w:tab w:val="left" w:pos="1701"/>
+          <w:tab w:val="left" w:leader="dot" w:pos="8080"/>
+        </w:tabs>
+        <w:jc w:val="both"/>
+        <w:rPr>
+          <w:rFonts w:ascii="Times New Roman" w:hAnsi="Times New Roman" w:cs="Times New Roman"/>
+          <w:sz w:val="24"/>
+          <w:szCs w:val="24"/>
+        </w:rPr>
+      </w:pPr>
+      <w:r>
+        <w:rPr>
+          <w:rFonts w:asciiTheme="minorBidi" w:hAnsiTheme="minorBidi"/>
+          <w:szCs w:val="22"/>
+        </w:rPr>
+        <w:tab/>
+      </w:r>
+      <w:r>
+        <w:rPr>
+          <w:rFonts w:asciiTheme="minorBidi" w:hAnsiTheme="minorBidi"/>
+          <w:szCs w:val="22"/>
+        </w:rPr>
+        <w:tab/>
+      </w:r>
+      <w:r>
+        <w:rPr>
+          <w:rFonts w:asciiTheme="minorBidi" w:hAnsiTheme="minorBidi"/>
+          <w:szCs w:val="22"/>
+          <w:cs/>
+        </w:rPr>
+        <w:t xml:space="preserve">២.១០.៥. មូលដ្ឋានគ្រឹះនៃការសរសេរភាសា </w:t>
+      </w:r>
+      <w:r>
+        <w:rPr>
+          <w:rFonts w:ascii="Times New Roman" w:hAnsi="Times New Roman" w:cs="Times New Roman"/>
+          <w:sz w:val="24"/>
+          <w:szCs w:val="24"/>
+        </w:rPr>
+        <w:t>HTML</w:t>
+      </w:r>
+    </w:p>
+    <w:p>
+      <w:pPr>
+        <w:tabs>
+          <w:tab w:val="left" w:pos="851"/>
+          <w:tab w:val="left" w:pos="1276"/>
+          <w:tab w:val="left" w:pos="1701"/>
+          <w:tab w:val="left" w:leader="dot" w:pos="8080"/>
+        </w:tabs>
+        <w:jc w:val="both"/>
+        <w:rPr>
+          <w:rFonts w:asciiTheme="minorBidi" w:hAnsiTheme="minorBidi"/>
+          <w:szCs w:val="22"/>
+        </w:rPr>
+      </w:pPr>
+      <w:r>
+        <w:rPr>
+          <w:rFonts w:asciiTheme="minorBidi" w:hAnsiTheme="minorBidi"/>
+          <w:szCs w:val="22"/>
+        </w:rPr>
+        <w:lastRenderedPageBreak/>
+        <w:tab/>
+      </w:r>
+      <w:r>
+        <w:rPr>
+          <w:rFonts w:asciiTheme="minorBidi" w:hAnsiTheme="minorBidi"/>
+          <w:szCs w:val="22"/>
+        </w:rPr>
+        <w:tab/>
+      </w:r>
+      <w:r>
+        <w:rPr>
+          <w:rFonts w:asciiTheme="minorBidi" w:hAnsiTheme="minorBidi"/>
+          <w:szCs w:val="22"/>
+          <w:cs/>
+        </w:rPr>
+        <w:t xml:space="preserve">២.១០.៦. ជំហាននៃការសរសេរ </w:t>
+      </w:r>
+      <w:r>
+        <w:rPr>
+          <w:rFonts w:ascii="Times New Roman" w:hAnsi="Times New Roman" w:cs="Times New Roman"/>
+          <w:sz w:val="24"/>
+          <w:szCs w:val="24"/>
+        </w:rPr>
+        <w:t>HTML</w:t>
+      </w:r>
+    </w:p>
+    <w:p>
+      <w:pPr>
+        <w:tabs>
+          <w:tab w:val="left" w:pos="851"/>
+          <w:tab w:val="left" w:pos="1276"/>
+          <w:tab w:val="left" w:pos="1701"/>
+          <w:tab w:val="left" w:leader="dot" w:pos="8080"/>
+        </w:tabs>
+        <w:jc w:val="both"/>
+        <w:rPr>
+          <w:rFonts w:asciiTheme="minorBidi" w:hAnsiTheme="minorBidi"/>
+          <w:szCs w:val="22"/>
+        </w:rPr>
+      </w:pPr>
+      <w:r>
+        <w:rPr>
+          <w:rFonts w:asciiTheme="minorBidi" w:hAnsiTheme="minorBidi"/>
+          <w:szCs w:val="22"/>
+        </w:rPr>
+        <w:tab/>
+      </w:r>
+      <w:r>
+        <w:rPr>
+          <w:rFonts w:asciiTheme="minorBidi" w:hAnsiTheme="minorBidi"/>
+          <w:szCs w:val="22"/>
+        </w:rPr>
+        <w:tab/>
+      </w:r>
+      <w:r>
+        <w:rPr>
+          <w:rFonts w:asciiTheme="minorBidi" w:hAnsiTheme="minorBidi"/>
+          <w:szCs w:val="22"/>
+          <w:cs/>
+        </w:rPr>
+        <w:t xml:space="preserve">២.១០.៧. </w:t>
+      </w:r>
+      <w:r>
+        <w:rPr>
+          <w:rFonts w:ascii="Times New Roman" w:hAnsi="Times New Roman" w:cs="Times New Roman"/>
+          <w:sz w:val="24"/>
+          <w:szCs w:val="24"/>
+        </w:rPr>
+        <w:t>Tags</w:t>
+      </w:r>
+      <w:r>
+        <w:rPr>
+          <w:rFonts w:asciiTheme="minorBidi" w:hAnsiTheme="minorBidi"/>
+          <w:szCs w:val="22"/>
+        </w:rPr>
+        <w:t xml:space="preserve"> </w:t>
+      </w:r>
+      <w:r>
+        <w:rPr>
+          <w:rFonts w:asciiTheme="minorBidi" w:hAnsiTheme="minorBidi"/>
+          <w:szCs w:val="22"/>
+          <w:cs/>
+        </w:rPr>
+        <w:t>សម្រាប់អត្ថបទ</w:t>
+      </w:r>
+    </w:p>
+    <w:p>
+      <w:pPr>
+        <w:tabs>
+          <w:tab w:val="left" w:pos="851"/>
+          <w:tab w:val="left" w:pos="1276"/>
+          <w:tab w:val="left" w:pos="1701"/>
+          <w:tab w:val="left" w:leader="dot" w:pos="8080"/>
+        </w:tabs>
+        <w:jc w:val="both"/>
+        <w:rPr>
+          <w:rFonts w:asciiTheme="minorBidi" w:hAnsiTheme="minorBidi"/>
+          <w:szCs w:val="22"/>
+        </w:rPr>
+      </w:pPr>
+      <w:r>
+        <w:rPr>
+          <w:rFonts w:asciiTheme="minorBidi" w:hAnsiTheme="minorBidi"/>
+          <w:szCs w:val="22"/>
+          <w:cs/>
+        </w:rPr>
+        <w:tab/>
+        <w:t xml:space="preserve">២.១១. សេចក្តីណែនាំអំពី </w:t>
+      </w:r>
+      <w:r>
+        <w:rPr>
+          <w:rFonts w:ascii="Times New Roman" w:hAnsi="Times New Roman" w:cs="Times New Roman"/>
+          <w:sz w:val="24"/>
+          <w:szCs w:val="24"/>
+        </w:rPr>
+        <w:t>CSS</w:t>
+      </w:r>
+    </w:p>
+    <w:p>
+      <w:pPr>
+        <w:tabs>
+          <w:tab w:val="left" w:pos="851"/>
+          <w:tab w:val="left" w:pos="1276"/>
+          <w:tab w:val="left" w:pos="1701"/>
+          <w:tab w:val="left" w:leader="dot" w:pos="8080"/>
+        </w:tabs>
+        <w:jc w:val="both"/>
+        <w:rPr>
+          <w:rFonts w:ascii="Times New Roman" w:hAnsi="Times New Roman" w:cs="Times New Roman"/>
+          <w:sz w:val="24"/>
+          <w:szCs w:val="24"/>
+        </w:rPr>
+      </w:pPr>
+      <w:r>
+        <w:rPr>
+          <w:rFonts w:asciiTheme="minorBidi" w:hAnsiTheme="minorBidi"/>
+          <w:szCs w:val="22"/>
+        </w:rPr>
+        <w:tab/>
+      </w:r>
+      <w:r>
+        <w:rPr>
+          <w:rFonts w:asciiTheme="minorBidi" w:hAnsiTheme="minorBidi"/>
+          <w:szCs w:val="22"/>
+        </w:rPr>
+        <w:tab/>
+      </w:r>
+      <w:r>
+        <w:rPr>
+          <w:rFonts w:asciiTheme="minorBidi" w:hAnsiTheme="minorBidi"/>
+          <w:szCs w:val="22"/>
+          <w:cs/>
+        </w:rPr>
+        <w:t xml:space="preserve">២.១១.១.និយមន័យនៃ </w:t>
+      </w:r>
+      <w:r>
+        <w:rPr>
+          <w:rFonts w:ascii="Times New Roman" w:hAnsi="Times New Roman" w:cs="Times New Roman"/>
+          <w:sz w:val="24"/>
+          <w:szCs w:val="24"/>
+        </w:rPr>
+        <w:t>CSS</w:t>
+      </w:r>
+    </w:p>
+    <w:p>
+      <w:pPr>
+        <w:tabs>
+          <w:tab w:val="left" w:pos="851"/>
+          <w:tab w:val="left" w:pos="1276"/>
+          <w:tab w:val="left" w:pos="1701"/>
+          <w:tab w:val="left" w:leader="dot" w:pos="8080"/>
+        </w:tabs>
+        <w:jc w:val="both"/>
+        <w:rPr>
+          <w:rFonts w:asciiTheme="minorBidi" w:hAnsiTheme="minorBidi"/>
+          <w:szCs w:val="22"/>
+        </w:rPr>
+      </w:pPr>
+      <w:r>
+        <w:rPr>
+          <w:rFonts w:asciiTheme="minorBidi" w:hAnsiTheme="minorBidi"/>
+          <w:szCs w:val="22"/>
+        </w:rPr>
+        <w:tab/>
+      </w:r>
+      <w:r>
+        <w:rPr>
+          <w:rFonts w:asciiTheme="minorBidi" w:hAnsiTheme="minorBidi"/>
+          <w:szCs w:val="22"/>
+        </w:rPr>
+        <w:tab/>
+      </w:r>
+      <w:r>
+        <w:rPr>
+          <w:rFonts w:asciiTheme="minorBidi" w:hAnsiTheme="minorBidi"/>
+          <w:szCs w:val="22"/>
+          <w:cs/>
+        </w:rPr>
+        <w:t>២.១១.២. លក្ខណ</w:t>
+      </w:r>
+      <w:r>
+        <w:rPr>
+          <w:rFonts w:asciiTheme="minorBidi" w:hAnsiTheme="minorBidi"/>
+          <w:szCs w:val="22"/>
+        </w:rPr>
+        <w:t>:</w:t>
+      </w:r>
+      <w:r>
+        <w:rPr>
+          <w:rFonts w:asciiTheme="minorBidi" w:hAnsiTheme="minorBidi"/>
+          <w:szCs w:val="22"/>
+          <w:cs/>
+        </w:rPr>
+        <w:t xml:space="preserve">នៃការសរសេរ​ </w:t>
+      </w:r>
+      <w:r>
+        <w:rPr>
+          <w:rFonts w:ascii="Times New Roman" w:hAnsi="Times New Roman" w:cs="Times New Roman"/>
+          <w:sz w:val="24"/>
+          <w:szCs w:val="24"/>
+        </w:rPr>
+        <w:t>CSS</w:t>
+      </w:r>
+    </w:p>
+    <w:p>
+      <w:pPr>
+        <w:tabs>
+          <w:tab w:val="left" w:pos="851"/>
+          <w:tab w:val="left" w:pos="1276"/>
+          <w:tab w:val="left" w:pos="1701"/>
+          <w:tab w:val="left" w:leader="dot" w:pos="8080"/>
+        </w:tabs>
+        <w:jc w:val="both"/>
+        <w:rPr>
+          <w:rFonts w:asciiTheme="minorBidi" w:hAnsiTheme="minorBidi"/>
+          <w:szCs w:val="22"/>
+        </w:rPr>
+      </w:pPr>
+      <w:r>
+        <w:rPr>
+          <w:rFonts w:asciiTheme="minorBidi" w:hAnsiTheme="minorBidi"/>
+          <w:szCs w:val="22"/>
+        </w:rPr>
+        <w:tab/>
+      </w:r>
+      <w:r>
+        <w:rPr>
+          <w:rFonts w:asciiTheme="minorBidi" w:hAnsiTheme="minorBidi"/>
+          <w:szCs w:val="22"/>
+        </w:rPr>
+        <w:tab/>
+      </w:r>
+      <w:r>
+        <w:rPr>
+          <w:rFonts w:asciiTheme="minorBidi" w:hAnsiTheme="minorBidi"/>
+          <w:szCs w:val="22"/>
+          <w:cs/>
+        </w:rPr>
+        <w:t>២.១១.៣. ការប្រើប្រាស់​</w:t>
+      </w:r>
+      <w:r>
+        <w:rPr>
+          <w:rFonts w:ascii="Times New Roman" w:hAnsi="Times New Roman" w:cs="Times New Roman"/>
+          <w:sz w:val="24"/>
+          <w:szCs w:val="24"/>
+        </w:rPr>
+        <w:t>The id and class selectors</w:t>
+      </w:r>
+    </w:p>
+    <w:p>
+      <w:pPr>
+        <w:tabs>
+          <w:tab w:val="left" w:pos="851"/>
+          <w:tab w:val="left" w:pos="1276"/>
+          <w:tab w:val="left" w:pos="1701"/>
+          <w:tab w:val="left" w:leader="dot" w:pos="8080"/>
+        </w:tabs>
+        <w:jc w:val="both"/>
+        <w:rPr>
+          <w:rFonts w:asciiTheme="minorBidi" w:hAnsiTheme="minorBidi"/>
+          <w:szCs w:val="22"/>
+        </w:rPr>
+      </w:pPr>
+      <w:r>
+        <w:rPr>
+          <w:rFonts w:asciiTheme="minorBidi" w:hAnsiTheme="minorBidi"/>
+          <w:szCs w:val="22"/>
+        </w:rPr>
+        <w:tab/>
+      </w:r>
+      <w:r>
+        <w:rPr>
+          <w:rFonts w:asciiTheme="minorBidi" w:hAnsiTheme="minorBidi"/>
+          <w:szCs w:val="22"/>
+        </w:rPr>
+        <w:tab/>
+      </w:r>
+      <w:r>
+        <w:rPr>
+          <w:rFonts w:asciiTheme="minorBidi" w:hAnsiTheme="minorBidi"/>
+          <w:szCs w:val="22"/>
+        </w:rPr>
+        <w:tab/>
+      </w:r>
+      <w:r>
+        <w:rPr>
+          <w:rFonts w:asciiTheme="minorBidi" w:hAnsiTheme="minorBidi"/>
+          <w:szCs w:val="22"/>
+          <w:cs/>
+        </w:rPr>
+        <w:t xml:space="preserve">២.១១.៣.១.​ ការប្រើ </w:t>
+      </w:r>
+      <w:r>
+        <w:rPr>
+          <w:rFonts w:ascii="Times New Roman" w:hAnsi="Times New Roman" w:cs="Times New Roman"/>
+          <w:sz w:val="24"/>
+          <w:szCs w:val="24"/>
+        </w:rPr>
+        <w:t>id selector</w:t>
+      </w:r>
+    </w:p>
+    <w:p>
+      <w:pPr>
+        <w:tabs>
+          <w:tab w:val="left" w:pos="851"/>
+          <w:tab w:val="left" w:pos="1276"/>
+          <w:tab w:val="left" w:pos="1701"/>
+          <w:tab w:val="left" w:leader="dot" w:pos="8080"/>
+        </w:tabs>
+        <w:jc w:val="both"/>
+        <w:rPr>
+          <w:rFonts w:asciiTheme="minorBidi" w:hAnsiTheme="minorBidi"/>
+          <w:szCs w:val="22"/>
+        </w:rPr>
+      </w:pPr>
+      <w:r>
+        <w:rPr>
+          <w:rFonts w:asciiTheme="minorBidi" w:hAnsiTheme="minorBidi"/>
+          <w:szCs w:val="22"/>
+        </w:rPr>
+        <w:tab/>
+      </w:r>
+      <w:r>
+        <w:rPr>
+          <w:rFonts w:asciiTheme="minorBidi" w:hAnsiTheme="minorBidi"/>
+          <w:szCs w:val="22"/>
+        </w:rPr>
+        <w:tab/>
+      </w:r>
+      <w:r>
+        <w:rPr>
+          <w:rFonts w:asciiTheme="minorBidi" w:hAnsiTheme="minorBidi"/>
+          <w:szCs w:val="22"/>
+        </w:rPr>
+        <w:tab/>
+      </w:r>
+      <w:r>
+        <w:rPr>
+          <w:rFonts w:asciiTheme="minorBidi" w:hAnsiTheme="minorBidi"/>
+          <w:szCs w:val="22"/>
+          <w:cs/>
+        </w:rPr>
+        <w:t xml:space="preserve">២.១១.៣.២. ការប្រើប្រាស់ </w:t>
+      </w:r>
+      <w:r>
+        <w:rPr>
+          <w:rFonts w:ascii="Times New Roman" w:hAnsi="Times New Roman" w:cs="Times New Roman"/>
+          <w:sz w:val="24"/>
+          <w:szCs w:val="24"/>
+        </w:rPr>
+        <w:t>Class Selector</w:t>
+      </w:r>
+    </w:p>
+    <w:p>
+      <w:pPr>
+        <w:tabs>
+          <w:tab w:val="left" w:pos="851"/>
+          <w:tab w:val="left" w:pos="1276"/>
+          <w:tab w:val="left" w:pos="1701"/>
+          <w:tab w:val="left" w:leader="dot" w:pos="8080"/>
+        </w:tabs>
+        <w:jc w:val="both"/>
+        <w:rPr>
+          <w:rFonts w:asciiTheme="minorBidi" w:hAnsiTheme="minorBidi"/>
+          <w:szCs w:val="22"/>
+        </w:rPr>
+      </w:pPr>
+      <w:r>
+        <w:rPr>
+          <w:rFonts w:asciiTheme="minorBidi" w:hAnsiTheme="minorBidi"/>
+          <w:szCs w:val="22"/>
+        </w:rPr>
+        <w:tab/>
+      </w:r>
+      <w:r>
+        <w:rPr>
+          <w:rFonts w:asciiTheme="minorBidi" w:hAnsiTheme="minorBidi"/>
+          <w:szCs w:val="22"/>
+        </w:rPr>
+        <w:tab/>
+      </w:r>
+      <w:r>
+        <w:rPr>
+          <w:rFonts w:asciiTheme="minorBidi" w:hAnsiTheme="minorBidi"/>
+          <w:szCs w:val="22"/>
+          <w:cs/>
+        </w:rPr>
+        <w:t xml:space="preserve">២.១១.៤.ការប្រើប្រាស់ </w:t>
+      </w:r>
+      <w:r>
+        <w:rPr>
+          <w:rFonts w:ascii="Times New Roman" w:hAnsi="Times New Roman" w:cs="Times New Roman"/>
+          <w:sz w:val="24"/>
+          <w:szCs w:val="24"/>
+        </w:rPr>
+        <w:t>Background Properties</w:t>
+      </w:r>
+    </w:p>
+    <w:p>
+      <w:pPr>
+        <w:tabs>
+          <w:tab w:val="left" w:pos="851"/>
+          <w:tab w:val="left" w:pos="1276"/>
+          <w:tab w:val="left" w:pos="1701"/>
+          <w:tab w:val="left" w:leader="dot" w:pos="8080"/>
+        </w:tabs>
+        <w:jc w:val="both"/>
+        <w:rPr>
+          <w:rFonts w:asciiTheme="minorBidi" w:hAnsiTheme="minorBidi"/>
+          <w:szCs w:val="22"/>
+        </w:rPr>
+      </w:pPr>
+      <w:r>
+        <w:rPr>
+          <w:rFonts w:asciiTheme="minorBidi" w:hAnsiTheme="minorBidi"/>
+          <w:szCs w:val="22"/>
+        </w:rPr>
+        <w:tab/>
+      </w:r>
+      <w:r>
+        <w:rPr>
+          <w:rFonts w:asciiTheme="minorBidi" w:hAnsiTheme="minorBidi"/>
+          <w:szCs w:val="22"/>
+        </w:rPr>
+        <w:tab/>
+      </w:r>
+      <w:r>
+        <w:rPr>
+          <w:rFonts w:asciiTheme="minorBidi" w:hAnsiTheme="minorBidi"/>
+          <w:szCs w:val="22"/>
+          <w:cs/>
+        </w:rPr>
+        <w:t xml:space="preserve">២.១១.៥. ការប្រាស់ </w:t>
+      </w:r>
+      <w:r>
+        <w:rPr>
+          <w:rFonts w:ascii="Times New Roman" w:hAnsi="Times New Roman" w:cs="Times New Roman"/>
+          <w:sz w:val="24"/>
+          <w:szCs w:val="24"/>
+        </w:rPr>
+        <w:t>Box Properties</w:t>
+      </w:r>
+    </w:p>
+    <w:p>
+      <w:pPr>
+        <w:tabs>
+          <w:tab w:val="left" w:pos="851"/>
+          <w:tab w:val="left" w:pos="1276"/>
+          <w:tab w:val="left" w:pos="1701"/>
+          <w:tab w:val="left" w:leader="dot" w:pos="8080"/>
+        </w:tabs>
+        <w:jc w:val="both"/>
+        <w:rPr>
+          <w:rFonts w:asciiTheme="minorBidi" w:hAnsiTheme="minorBidi"/>
+          <w:szCs w:val="22"/>
+        </w:rPr>
+      </w:pPr>
+      <w:r>
+        <w:rPr>
+          <w:rFonts w:asciiTheme="minorBidi" w:hAnsiTheme="minorBidi"/>
+          <w:szCs w:val="22"/>
+        </w:rPr>
+        <w:tab/>
+      </w:r>
+      <w:r>
+        <w:rPr>
+          <w:rFonts w:asciiTheme="minorBidi" w:hAnsiTheme="minorBidi"/>
+          <w:szCs w:val="22"/>
+        </w:rPr>
+        <w:tab/>
+      </w:r>
+      <w:r>
+        <w:rPr>
+          <w:rFonts w:asciiTheme="minorBidi" w:hAnsiTheme="minorBidi"/>
+          <w:szCs w:val="22"/>
+          <w:cs/>
+        </w:rPr>
+        <w:t xml:space="preserve">២.១១.៦.ការប្រើប្រាស់ </w:t>
+      </w:r>
+      <w:r>
+        <w:rPr>
+          <w:rFonts w:ascii="Times New Roman" w:hAnsi="Times New Roman" w:cs="Times New Roman"/>
+          <w:sz w:val="24"/>
+          <w:szCs w:val="24"/>
+        </w:rPr>
+        <w:t>Margin Properties</w:t>
+      </w:r>
+    </w:p>
+    <w:p>
+      <w:pPr>
+        <w:tabs>
+          <w:tab w:val="left" w:pos="851"/>
+          <w:tab w:val="left" w:pos="1276"/>
+          <w:tab w:val="left" w:pos="1701"/>
+          <w:tab w:val="left" w:leader="dot" w:pos="8080"/>
+        </w:tabs>
+        <w:jc w:val="both"/>
+        <w:rPr>
+          <w:rFonts w:asciiTheme="minorBidi" w:hAnsiTheme="minorBidi"/>
+          <w:szCs w:val="22"/>
+        </w:rPr>
+      </w:pPr>
+      <w:r>
+        <w:rPr>
+          <w:rFonts w:asciiTheme="minorBidi" w:hAnsiTheme="minorBidi"/>
+          <w:szCs w:val="22"/>
+        </w:rPr>
+        <w:tab/>
+      </w:r>
+      <w:r>
+        <w:rPr>
+          <w:rFonts w:asciiTheme="minorBidi" w:hAnsiTheme="minorBidi"/>
+          <w:szCs w:val="22"/>
+        </w:rPr>
+        <w:tab/>
+      </w:r>
+      <w:r>
+        <w:rPr>
+          <w:rFonts w:asciiTheme="minorBidi" w:hAnsiTheme="minorBidi"/>
+          <w:szCs w:val="22"/>
+          <w:cs/>
+        </w:rPr>
+        <w:t xml:space="preserve">២.១១.៧.ការប្រើប្រាស់ </w:t>
+      </w:r>
+      <w:r>
+        <w:rPr>
+          <w:rFonts w:ascii="Times New Roman" w:hAnsi="Times New Roman" w:cs="Times New Roman"/>
+          <w:sz w:val="24"/>
+          <w:szCs w:val="24"/>
+        </w:rPr>
+        <w:t>Padding Properties</w:t>
+      </w:r>
+    </w:p>
+    <w:p>
+      <w:pPr>
+        <w:tabs>
+          <w:tab w:val="left" w:pos="851"/>
+          <w:tab w:val="left" w:pos="1276"/>
+          <w:tab w:val="left" w:pos="1701"/>
+          <w:tab w:val="left" w:leader="dot" w:pos="8080"/>
+        </w:tabs>
+        <w:jc w:val="both"/>
+        <w:rPr>
+          <w:rFonts w:asciiTheme="minorBidi" w:hAnsiTheme="minorBidi"/>
+          <w:szCs w:val="22"/>
+        </w:rPr>
+      </w:pPr>
+      <w:r>
+        <w:rPr>
+          <w:rFonts w:asciiTheme="minorBidi" w:hAnsiTheme="minorBidi"/>
+          <w:szCs w:val="22"/>
+        </w:rPr>
+        <w:tab/>
+      </w:r>
+      <w:r>
+        <w:rPr>
+          <w:rFonts w:asciiTheme="minorBidi" w:hAnsiTheme="minorBidi"/>
+          <w:szCs w:val="22"/>
+          <w:cs/>
+        </w:rPr>
+        <w:t>២.១២. ការណែនាំអំពី</w:t>
+      </w:r>
+      <w:r>
+        <w:rPr>
+          <w:rFonts w:ascii="Times New Roman" w:hAnsi="Times New Roman" w:cs="Times New Roman"/>
+          <w:sz w:val="24"/>
+          <w:szCs w:val="24"/>
+        </w:rPr>
+        <w:t>Java Script</w:t>
+      </w:r>
+    </w:p>
+    <w:p>
+      <w:pPr>
+        <w:tabs>
+          <w:tab w:val="left" w:pos="851"/>
+          <w:tab w:val="left" w:pos="1276"/>
+          <w:tab w:val="left" w:pos="1701"/>
+          <w:tab w:val="left" w:leader="dot" w:pos="8080"/>
+        </w:tabs>
+        <w:jc w:val="both"/>
+        <w:rPr>
+          <w:rFonts w:asciiTheme="minorBidi" w:hAnsiTheme="minorBidi"/>
+          <w:szCs w:val="22"/>
+        </w:rPr>
+      </w:pPr>
+      <w:r>
+        <w:rPr>
+          <w:rFonts w:asciiTheme="minorBidi" w:hAnsiTheme="minorBidi"/>
+          <w:szCs w:val="22"/>
+        </w:rPr>
+        <w:tab/>
+      </w:r>
+      <w:r>
+        <w:rPr>
+          <w:rFonts w:asciiTheme="minorBidi" w:hAnsiTheme="minorBidi"/>
+          <w:szCs w:val="22"/>
+        </w:rPr>
+        <w:tab/>
+      </w:r>
+      <w:r>
+        <w:rPr>
+          <w:rFonts w:asciiTheme="minorBidi" w:hAnsiTheme="minorBidi"/>
+          <w:szCs w:val="22"/>
+          <w:cs/>
+        </w:rPr>
+        <w:t xml:space="preserve">២.១២.១. និយមន័យរបស់ </w:t>
+      </w:r>
+      <w:r>
+        <w:rPr>
+          <w:rFonts w:ascii="Times New Roman" w:hAnsi="Times New Roman" w:cs="Times New Roman"/>
+          <w:sz w:val="24"/>
+          <w:szCs w:val="24"/>
+        </w:rPr>
+        <w:t>Java Script</w:t>
+      </w:r>
+    </w:p>
+    <w:p>
+      <w:pPr>
+        <w:tabs>
+          <w:tab w:val="left" w:pos="851"/>
+          <w:tab w:val="left" w:pos="1276"/>
+          <w:tab w:val="left" w:pos="1701"/>
+          <w:tab w:val="left" w:leader="dot" w:pos="8080"/>
+        </w:tabs>
+        <w:jc w:val="both"/>
+        <w:rPr>
+          <w:rFonts w:asciiTheme="minorBidi" w:hAnsiTheme="minorBidi"/>
+          <w:szCs w:val="22"/>
+        </w:rPr>
+      </w:pPr>
+      <w:r>
+        <w:rPr>
+          <w:rFonts w:asciiTheme="minorBidi" w:hAnsiTheme="minorBidi"/>
+          <w:szCs w:val="22"/>
+        </w:rPr>
+        <w:tab/>
+      </w:r>
+      <w:r>
+        <w:rPr>
+          <w:rFonts w:asciiTheme="minorBidi" w:hAnsiTheme="minorBidi"/>
+          <w:szCs w:val="22"/>
+        </w:rPr>
+        <w:tab/>
+      </w:r>
+      <w:r>
+        <w:rPr>
+          <w:rFonts w:asciiTheme="minorBidi" w:hAnsiTheme="minorBidi"/>
+          <w:szCs w:val="22"/>
+          <w:cs/>
+        </w:rPr>
+        <w:t>២.១២.២. យើងប្រើ</w:t>
+      </w:r>
+      <w:r>
+        <w:rPr>
+          <w:rFonts w:ascii="Times New Roman" w:hAnsi="Times New Roman" w:cs="Times New Roman"/>
+          <w:sz w:val="24"/>
+          <w:szCs w:val="24"/>
+        </w:rPr>
+        <w:t>Java</w:t>
+      </w:r>
+      <w:r>
+        <w:rPr>
+          <w:rFonts w:ascii="Times New Roman" w:hAnsi="Times New Roman" w:cs="Times New Roman"/>
+          <w:sz w:val="24"/>
+          <w:szCs w:val="24"/>
+          <w:cs/>
+        </w:rPr>
+        <w:t xml:space="preserve"> </w:t>
+      </w:r>
+      <w:r>
+        <w:rPr>
+          <w:rFonts w:ascii="Times New Roman" w:hAnsi="Times New Roman" w:cs="Times New Roman"/>
+          <w:sz w:val="24"/>
+          <w:szCs w:val="24"/>
+        </w:rPr>
+        <w:t>Script</w:t>
+      </w:r>
+      <w:r>
+        <w:rPr>
+          <w:rFonts w:asciiTheme="minorBidi" w:hAnsiTheme="minorBidi"/>
+          <w:szCs w:val="22"/>
+          <w:cs/>
+        </w:rPr>
+        <w:t>យ៉ាងដូចម្តេចខ្លះ</w:t>
+      </w:r>
+      <w:r>
+        <w:rPr>
+          <w:rFonts w:asciiTheme="minorBidi" w:hAnsiTheme="minorBidi"/>
+          <w:szCs w:val="22"/>
+        </w:rPr>
+        <w:t>?</w:t>
+      </w:r>
+    </w:p>
+    <w:p>
+      <w:pPr>
+        <w:tabs>
+          <w:tab w:val="left" w:pos="851"/>
+          <w:tab w:val="left" w:pos="1276"/>
+          <w:tab w:val="left" w:pos="1701"/>
+          <w:tab w:val="left" w:leader="dot" w:pos="8080"/>
+        </w:tabs>
+        <w:jc w:val="both"/>
+        <w:rPr>
+          <w:rFonts w:asciiTheme="minorBidi" w:hAnsiTheme="minorBidi"/>
+          <w:szCs w:val="22"/>
+        </w:rPr>
+      </w:pPr>
+      <w:r>
+        <w:rPr>
+          <w:rFonts w:asciiTheme="minorBidi" w:hAnsiTheme="minorBidi"/>
+          <w:szCs w:val="22"/>
+          <w:cs/>
+        </w:rPr>
+        <w:tab/>
+      </w:r>
+      <w:r>
+        <w:rPr>
+          <w:rFonts w:asciiTheme="minorBidi" w:hAnsiTheme="minorBidi"/>
+          <w:szCs w:val="22"/>
+          <w:cs/>
+        </w:rPr>
+        <w:tab/>
+        <w:t xml:space="preserve">២.១២.៣. របៀបសរសេរ </w:t>
+      </w:r>
+      <w:r>
+        <w:rPr>
+          <w:rFonts w:ascii="Times New Roman" w:hAnsi="Times New Roman" w:cs="Times New Roman"/>
+          <w:sz w:val="24"/>
+          <w:szCs w:val="24"/>
+        </w:rPr>
+        <w:t>Java Script</w:t>
+      </w:r>
+    </w:p>
+    <w:p>
+      <w:pPr>
+        <w:tabs>
+          <w:tab w:val="left" w:pos="851"/>
+          <w:tab w:val="left" w:pos="1276"/>
+          <w:tab w:val="left" w:pos="1701"/>
+          <w:tab w:val="left" w:leader="dot" w:pos="8080"/>
+        </w:tabs>
+        <w:jc w:val="both"/>
+        <w:rPr>
+          <w:rFonts w:cs="DaunPenh"/>
+          <w:szCs w:val="22"/>
+        </w:rPr>
+      </w:pPr>
+      <w:r>
+        <w:rPr>
+          <w:rFonts w:ascii="Times New Roman" w:hAnsi="Times New Roman" w:cs="Times New Roman"/>
+          <w:sz w:val="28"/>
+          <w:szCs w:val="28"/>
+        </w:rPr>
+        <w:t>III.</w:t>
+      </w:r>
+      <w:r>
+        <w:rPr>
+          <w:rFonts w:cs="DaunPenh" w:hint="cs"/>
+          <w:sz w:val="28"/>
+          <w:szCs w:val="26"/>
+          <w:cs/>
+        </w:rPr>
+        <w:t xml:space="preserve"> </w:t>
+      </w:r>
+      <w:r>
+        <w:rPr>
+          <w:rFonts w:ascii="Khmer OS Muol Light" w:hAnsi="Khmer OS Muol Light" w:cs="Khmer OS Muol Light" w:hint="cs"/>
+          <w:szCs w:val="22"/>
+          <w:cs/>
+          <w:lang w:val="ca-ES"/>
+        </w:rPr>
+        <w:t>វិធីសាស្រ្តស្រាវជ្រាវ</w:t>
+      </w:r>
+    </w:p>
+    <w:p>
+      <w:pPr>
+        <w:tabs>
+          <w:tab w:val="left" w:pos="851"/>
+          <w:tab w:val="left" w:pos="1276"/>
+          <w:tab w:val="left" w:pos="1701"/>
+          <w:tab w:val="left" w:leader="dot" w:pos="8080"/>
+        </w:tabs>
+        <w:jc w:val="both"/>
+        <w:rPr>
+          <w:rFonts w:asciiTheme="minorBidi" w:hAnsiTheme="minorBidi"/>
+          <w:szCs w:val="22"/>
+        </w:rPr>
+      </w:pPr>
+      <w:r>
+        <w:rPr>
+          <w:rFonts w:cs="DaunPenh" w:hint="cs"/>
+          <w:szCs w:val="22"/>
+          <w:cs/>
+        </w:rPr>
+        <w:tab/>
+      </w:r>
+      <w:r>
+        <w:rPr>
+          <w:rFonts w:asciiTheme="minorBidi" w:hAnsiTheme="minorBidi"/>
+          <w:szCs w:val="22"/>
+          <w:cs/>
+        </w:rPr>
+        <w:t>៣.១. ប្រភេទទិន្នន័យ និងបញ្ចេកទេសប្រមូលទិន្នន័យ</w:t>
+      </w:r>
+    </w:p>
+    <w:p>
+      <w:pPr>
+        <w:tabs>
+          <w:tab w:val="left" w:pos="851"/>
+          <w:tab w:val="left" w:pos="1276"/>
+          <w:tab w:val="left" w:pos="1701"/>
+          <w:tab w:val="left" w:leader="dot" w:pos="8080"/>
+        </w:tabs>
+        <w:jc w:val="both"/>
+        <w:rPr>
+          <w:rFonts w:asciiTheme="minorBidi" w:hAnsiTheme="minorBidi"/>
+          <w:szCs w:val="22"/>
+        </w:rPr>
+      </w:pPr>
+      <w:r>
+        <w:rPr>
+          <w:rFonts w:asciiTheme="minorBidi" w:hAnsiTheme="minorBidi"/>
+          <w:szCs w:val="22"/>
+          <w:cs/>
+        </w:rPr>
+        <w:tab/>
+      </w:r>
+      <w:r>
+        <w:rPr>
+          <w:rFonts w:asciiTheme="minorBidi" w:hAnsiTheme="minorBidi"/>
+          <w:szCs w:val="22"/>
+          <w:cs/>
+        </w:rPr>
+        <w:tab/>
+        <w:t>៣.១​.១.​ ប្រភេទទិន្នន័យ</w:t>
+      </w:r>
+    </w:p>
+    <w:p>
+      <w:pPr>
+        <w:tabs>
+          <w:tab w:val="left" w:pos="851"/>
+          <w:tab w:val="left" w:pos="1276"/>
+          <w:tab w:val="left" w:pos="1701"/>
+          <w:tab w:val="left" w:leader="dot" w:pos="8080"/>
+        </w:tabs>
+        <w:jc w:val="both"/>
+        <w:rPr>
+          <w:rFonts w:asciiTheme="minorBidi" w:hAnsiTheme="minorBidi"/>
+          <w:szCs w:val="22"/>
+        </w:rPr>
+      </w:pPr>
+      <w:r>
+        <w:rPr>
+          <w:rFonts w:asciiTheme="minorBidi" w:hAnsiTheme="minorBidi"/>
+          <w:szCs w:val="22"/>
+          <w:cs/>
+        </w:rPr>
+        <w:tab/>
+      </w:r>
+      <w:r>
+        <w:rPr>
+          <w:rFonts w:asciiTheme="minorBidi" w:hAnsiTheme="minorBidi"/>
+          <w:szCs w:val="22"/>
+          <w:cs/>
+        </w:rPr>
+        <w:tab/>
+      </w:r>
+      <w:r>
+        <w:rPr>
+          <w:rFonts w:asciiTheme="minorBidi" w:hAnsiTheme="minorBidi"/>
+          <w:szCs w:val="22"/>
+          <w:cs/>
+        </w:rPr>
+        <w:tab/>
+        <w:t>៣.១.១. ទិន្នន័យចម្បង</w:t>
+      </w:r>
+    </w:p>
+    <w:p>
+      <w:pPr>
+        <w:tabs>
+          <w:tab w:val="left" w:pos="851"/>
+          <w:tab w:val="left" w:pos="1276"/>
+          <w:tab w:val="left" w:pos="1701"/>
+          <w:tab w:val="left" w:leader="dot" w:pos="8080"/>
+        </w:tabs>
+        <w:jc w:val="both"/>
+        <w:rPr>
+          <w:rFonts w:asciiTheme="minorBidi" w:hAnsiTheme="minorBidi"/>
+          <w:szCs w:val="22"/>
+        </w:rPr>
+      </w:pPr>
+      <w:r>
+        <w:rPr>
+          <w:rFonts w:asciiTheme="minorBidi" w:hAnsiTheme="minorBidi"/>
+          <w:szCs w:val="22"/>
+          <w:cs/>
+        </w:rPr>
+        <w:tab/>
+      </w:r>
+      <w:r>
+        <w:rPr>
+          <w:rFonts w:asciiTheme="minorBidi" w:hAnsiTheme="minorBidi"/>
+          <w:szCs w:val="22"/>
+          <w:cs/>
+        </w:rPr>
+        <w:tab/>
+      </w:r>
+      <w:r>
+        <w:rPr>
+          <w:rFonts w:asciiTheme="minorBidi" w:hAnsiTheme="minorBidi"/>
+          <w:szCs w:val="22"/>
+          <w:cs/>
+        </w:rPr>
+        <w:tab/>
+        <w:t>៣.១.២. ទិន្នន័យបន្ទាប់បន្សំ</w:t>
+      </w:r>
+    </w:p>
+    <w:p>
+      <w:pPr>
+        <w:tabs>
+          <w:tab w:val="left" w:pos="851"/>
+          <w:tab w:val="left" w:pos="1276"/>
+          <w:tab w:val="left" w:pos="1701"/>
+          <w:tab w:val="left" w:leader="dot" w:pos="8080"/>
+        </w:tabs>
+        <w:jc w:val="both"/>
+        <w:rPr>
+          <w:rFonts w:asciiTheme="minorBidi" w:hAnsiTheme="minorBidi"/>
+          <w:szCs w:val="22"/>
+        </w:rPr>
+      </w:pPr>
+      <w:r>
+        <w:rPr>
+          <w:rFonts w:asciiTheme="minorBidi" w:hAnsiTheme="minorBidi"/>
+          <w:szCs w:val="22"/>
+          <w:cs/>
+        </w:rPr>
+        <w:tab/>
+        <w:t>៣.២. ការវិភាគទិន្នន័យ និងគម្រោងរៀបចំប្រព័ន្ធ</w:t>
+      </w:r>
+    </w:p>
+    <w:p>
+      <w:pPr>
+        <w:tabs>
+          <w:tab w:val="left" w:pos="851"/>
+          <w:tab w:val="left" w:pos="1276"/>
+          <w:tab w:val="left" w:pos="1701"/>
+          <w:tab w:val="left" w:leader="dot" w:pos="8080"/>
+        </w:tabs>
+        <w:jc w:val="both"/>
+        <w:rPr>
+          <w:rFonts w:asciiTheme="minorBidi" w:hAnsiTheme="minorBidi"/>
+          <w:szCs w:val="22"/>
+        </w:rPr>
+      </w:pPr>
+      <w:r>
+        <w:rPr>
+          <w:rFonts w:asciiTheme="minorBidi" w:hAnsiTheme="minorBidi"/>
+          <w:szCs w:val="22"/>
+          <w:cs/>
+        </w:rPr>
+        <w:tab/>
+      </w:r>
+      <w:r>
+        <w:rPr>
+          <w:rFonts w:asciiTheme="minorBidi" w:hAnsiTheme="minorBidi"/>
+          <w:szCs w:val="22"/>
+          <w:cs/>
+        </w:rPr>
+        <w:tab/>
+        <w:t>៣.២.១. ការវិភាគប្រព័ន្ធ</w:t>
+      </w:r>
+    </w:p>
+    <w:p>
+      <w:pPr>
+        <w:tabs>
+          <w:tab w:val="left" w:pos="851"/>
+          <w:tab w:val="left" w:pos="1276"/>
+          <w:tab w:val="left" w:pos="1701"/>
+          <w:tab w:val="left" w:leader="dot" w:pos="8080"/>
+        </w:tabs>
+        <w:jc w:val="both"/>
+        <w:rPr>
+          <w:rFonts w:asciiTheme="minorBidi" w:hAnsiTheme="minorBidi"/>
+          <w:szCs w:val="22"/>
+        </w:rPr>
+      </w:pPr>
+      <w:r>
+        <w:rPr>
+          <w:rFonts w:asciiTheme="minorBidi" w:hAnsiTheme="minorBidi"/>
+          <w:szCs w:val="22"/>
+          <w:cs/>
+        </w:rPr>
+        <w:tab/>
+      </w:r>
+      <w:r>
+        <w:rPr>
+          <w:rFonts w:asciiTheme="minorBidi" w:hAnsiTheme="minorBidi"/>
+          <w:szCs w:val="22"/>
+          <w:cs/>
+        </w:rPr>
+        <w:tab/>
+        <w:t>៣.២.២. គម្រោងរៀបចំប្រព័ន្ធ</w:t>
+      </w:r>
+    </w:p>
+    <w:p>
+      <w:pPr>
+        <w:tabs>
+          <w:tab w:val="left" w:pos="851"/>
+          <w:tab w:val="left" w:pos="1276"/>
+          <w:tab w:val="left" w:pos="1701"/>
+          <w:tab w:val="left" w:leader="dot" w:pos="8080"/>
+        </w:tabs>
+        <w:jc w:val="both"/>
+        <w:rPr>
+          <w:rFonts w:cs="DaunPenh"/>
+          <w:szCs w:val="22"/>
+        </w:rPr>
+      </w:pPr>
+      <w:r>
+        <w:rPr>
+          <w:rFonts w:ascii="Times New Roman" w:hAnsi="Times New Roman" w:cs="Times New Roman"/>
+          <w:sz w:val="28"/>
+          <w:szCs w:val="28"/>
+        </w:rPr>
+        <w:t>IV.</w:t>
+      </w:r>
+      <w:r>
+        <w:rPr>
+          <w:rFonts w:cs="DaunPenh"/>
+          <w:szCs w:val="22"/>
+        </w:rPr>
+        <w:t xml:space="preserve"> </w:t>
+      </w:r>
+      <w:r>
+        <w:rPr>
+          <w:rFonts w:ascii="Khmer OS Muol Light" w:hAnsi="Khmer OS Muol Light" w:cs="Khmer OS Muol Light" w:hint="cs"/>
+          <w:szCs w:val="22"/>
+          <w:cs/>
+          <w:lang w:val="ca-ES"/>
+        </w:rPr>
+        <w:t>លទ្ធផលនៃការស្រាវជ្រាវ</w:t>
+      </w:r>
+    </w:p>
+    <w:p>
+      <w:pPr>
+        <w:tabs>
+          <w:tab w:val="left" w:pos="851"/>
+          <w:tab w:val="left" w:pos="1276"/>
+          <w:tab w:val="left" w:pos="1701"/>
+          <w:tab w:val="left" w:leader="dot" w:pos="8080"/>
+        </w:tabs>
+        <w:jc w:val="both"/>
+        <w:rPr>
+          <w:rFonts w:asciiTheme="minorBidi" w:hAnsiTheme="minorBidi"/>
+          <w:szCs w:val="22"/>
+        </w:rPr>
+      </w:pPr>
+      <w:r>
+        <w:rPr>
+          <w:rFonts w:cs="DaunPenh" w:hint="cs"/>
+          <w:szCs w:val="22"/>
+          <w:cs/>
+        </w:rPr>
+        <w:tab/>
+      </w:r>
+      <w:r>
+        <w:rPr>
+          <w:rFonts w:asciiTheme="minorBidi" w:hAnsiTheme="minorBidi"/>
+          <w:szCs w:val="22"/>
+          <w:cs/>
+        </w:rPr>
+        <w:t>៤.១. ការវិភាគទិន្នន័យតាម</w:t>
+      </w:r>
+      <w:r>
+        <w:rPr>
+          <w:rFonts w:asciiTheme="minorBidi" w:hAnsiTheme="minorBidi"/>
+          <w:szCs w:val="22"/>
+        </w:rPr>
+        <w:t xml:space="preserve"> </w:t>
+      </w:r>
+      <w:r>
+        <w:rPr>
+          <w:rFonts w:ascii="Times New Roman" w:hAnsi="Times New Roman" w:cs="Times New Roman"/>
+          <w:sz w:val="24"/>
+          <w:szCs w:val="24"/>
+        </w:rPr>
+        <w:t>DFD</w:t>
+      </w:r>
+      <w:r>
+        <w:rPr>
+          <w:rFonts w:asciiTheme="minorBidi" w:hAnsiTheme="minorBidi"/>
+          <w:szCs w:val="22"/>
+        </w:rPr>
+        <w:t xml:space="preserve"> </w:t>
+      </w:r>
+      <w:r>
+        <w:rPr>
+          <w:rFonts w:asciiTheme="minorBidi" w:hAnsiTheme="minorBidi"/>
+          <w:szCs w:val="22"/>
+          <w:cs/>
+        </w:rPr>
+        <w:t>និង</w:t>
+      </w:r>
+      <w:r>
+        <w:rPr>
+          <w:rFonts w:ascii="Times New Roman" w:hAnsi="Times New Roman" w:cs="Times New Roman"/>
+          <w:sz w:val="24"/>
+          <w:szCs w:val="24"/>
+        </w:rPr>
+        <w:t>ERD</w:t>
+      </w:r>
+    </w:p>
+    <w:p>
+      <w:pPr>
+        <w:tabs>
+          <w:tab w:val="left" w:pos="851"/>
+          <w:tab w:val="left" w:pos="1276"/>
+          <w:tab w:val="left" w:pos="1701"/>
+          <w:tab w:val="left" w:leader="dot" w:pos="8080"/>
+        </w:tabs>
+        <w:jc w:val="both"/>
+        <w:rPr>
+          <w:rFonts w:ascii="Times New Roman" w:hAnsi="Times New Roman" w:cs="Times New Roman"/>
+          <w:sz w:val="24"/>
+          <w:szCs w:val="24"/>
+        </w:rPr>
+      </w:pPr>
+      <w:r>
+        <w:rPr>
+          <w:rFonts w:asciiTheme="minorBidi" w:hAnsiTheme="minorBidi"/>
+          <w:szCs w:val="22"/>
+          <w:cs/>
+        </w:rPr>
+        <w:tab/>
+      </w:r>
+      <w:r>
+        <w:rPr>
+          <w:rFonts w:asciiTheme="minorBidi" w:hAnsiTheme="minorBidi"/>
+          <w:szCs w:val="22"/>
+          <w:cs/>
+        </w:rPr>
+        <w:tab/>
+        <w:t xml:space="preserve">៤.១.១. ការវិភាគទិន្នន័យតាម </w:t>
+      </w:r>
+      <w:r>
+        <w:rPr>
+          <w:rFonts w:ascii="Times New Roman" w:hAnsi="Times New Roman" w:cs="Times New Roman"/>
+          <w:sz w:val="24"/>
+          <w:szCs w:val="24"/>
+        </w:rPr>
+        <w:t>DFD</w:t>
+      </w:r>
+    </w:p>
+    <w:p>
+      <w:pPr>
+        <w:tabs>
+          <w:tab w:val="left" w:pos="851"/>
+          <w:tab w:val="left" w:pos="1276"/>
+          <w:tab w:val="left" w:pos="1701"/>
+          <w:tab w:val="left" w:leader="dot" w:pos="8080"/>
+        </w:tabs>
+        <w:jc w:val="both"/>
+        <w:rPr>
+          <w:rFonts w:asciiTheme="minorBidi" w:hAnsiTheme="minorBidi"/>
+          <w:szCs w:val="22"/>
+        </w:rPr>
+      </w:pPr>
+      <w:r>
+        <w:rPr>
+          <w:rFonts w:asciiTheme="minorBidi" w:hAnsiTheme="minorBidi"/>
+          <w:szCs w:val="22"/>
+        </w:rPr>
+        <w:tab/>
+      </w:r>
+      <w:r>
+        <w:rPr>
+          <w:rFonts w:asciiTheme="minorBidi" w:hAnsiTheme="minorBidi"/>
+          <w:szCs w:val="22"/>
+        </w:rPr>
+        <w:tab/>
+      </w:r>
+      <w:r>
+        <w:rPr>
+          <w:rFonts w:asciiTheme="minorBidi" w:hAnsiTheme="minorBidi"/>
+          <w:szCs w:val="22"/>
+          <w:cs/>
+        </w:rPr>
+        <w:t xml:space="preserve">៤.១.២. ការវិភាគទិន្នន័យតាម </w:t>
+      </w:r>
+      <w:r>
+        <w:rPr>
+          <w:rFonts w:ascii="Times New Roman" w:hAnsi="Times New Roman" w:cs="Times New Roman"/>
+          <w:sz w:val="24"/>
+          <w:szCs w:val="24"/>
+        </w:rPr>
+        <w:t>Entity Relationship Diagram (ERD)</w:t>
+      </w:r>
+    </w:p>
+    <w:p>
+      <w:pPr>
+        <w:tabs>
+          <w:tab w:val="left" w:pos="851"/>
+          <w:tab w:val="left" w:pos="1276"/>
+          <w:tab w:val="left" w:pos="1701"/>
+          <w:tab w:val="left" w:leader="dot" w:pos="8080"/>
+        </w:tabs>
+        <w:jc w:val="both"/>
+        <w:rPr>
+          <w:rFonts w:asciiTheme="minorBidi" w:hAnsiTheme="minorBidi"/>
+          <w:szCs w:val="22"/>
+        </w:rPr>
+      </w:pPr>
+      <w:r>
+        <w:rPr>
+          <w:rFonts w:asciiTheme="minorBidi" w:hAnsiTheme="minorBidi"/>
+          <w:szCs w:val="22"/>
+        </w:rPr>
+        <w:tab/>
+      </w:r>
+      <w:r>
+        <w:rPr>
+          <w:rFonts w:asciiTheme="minorBidi" w:hAnsiTheme="minorBidi"/>
+          <w:szCs w:val="22"/>
+          <w:cs/>
+        </w:rPr>
+        <w:t xml:space="preserve">៤.២.​ </w:t>
+      </w:r>
+      <w:r>
+        <w:rPr>
+          <w:rFonts w:ascii="Times New Roman" w:hAnsi="Times New Roman" w:cs="Times New Roman"/>
+          <w:sz w:val="24"/>
+          <w:szCs w:val="24"/>
+        </w:rPr>
+        <w:t>Relational Diagram</w:t>
+      </w:r>
+    </w:p>
+    <w:p>
+      <w:pPr>
+        <w:tabs>
+          <w:tab w:val="left" w:pos="851"/>
+          <w:tab w:val="left" w:pos="1276"/>
+          <w:tab w:val="left" w:pos="1701"/>
+          <w:tab w:val="left" w:leader="dot" w:pos="8080"/>
+        </w:tabs>
+        <w:jc w:val="both"/>
+        <w:rPr>
+          <w:rFonts w:asciiTheme="minorBidi" w:hAnsiTheme="minorBidi"/>
+          <w:szCs w:val="22"/>
+        </w:rPr>
+      </w:pPr>
+      <w:r>
+        <w:rPr>
+          <w:rFonts w:asciiTheme="minorBidi" w:hAnsiTheme="minorBidi"/>
+          <w:szCs w:val="22"/>
+        </w:rPr>
+        <w:tab/>
+      </w:r>
+      <w:r>
+        <w:rPr>
+          <w:rFonts w:asciiTheme="minorBidi" w:hAnsiTheme="minorBidi"/>
+          <w:szCs w:val="22"/>
+          <w:cs/>
+        </w:rPr>
+        <w:t xml:space="preserve">៤.៣. </w:t>
+      </w:r>
+      <w:r>
+        <w:rPr>
+          <w:rFonts w:ascii="Times New Roman" w:hAnsi="Times New Roman" w:cs="Times New Roman"/>
+          <w:sz w:val="24"/>
+          <w:szCs w:val="24"/>
+        </w:rPr>
+        <w:t>Data Dictionary</w:t>
+      </w:r>
+    </w:p>
+    <w:p>
+      <w:pPr>
+        <w:tabs>
+          <w:tab w:val="left" w:pos="851"/>
+          <w:tab w:val="left" w:pos="1276"/>
+          <w:tab w:val="left" w:pos="1701"/>
+          <w:tab w:val="left" w:leader="dot" w:pos="8080"/>
+        </w:tabs>
+        <w:jc w:val="both"/>
+        <w:rPr>
+          <w:rFonts w:asciiTheme="minorBidi" w:hAnsiTheme="minorBidi"/>
+          <w:szCs w:val="22"/>
+        </w:rPr>
+      </w:pPr>
+      <w:r>
+        <w:rPr>
+          <w:rFonts w:asciiTheme="minorBidi" w:hAnsiTheme="minorBidi"/>
+          <w:szCs w:val="22"/>
+        </w:rPr>
+        <w:tab/>
+      </w:r>
+      <w:r>
+        <w:rPr>
+          <w:rFonts w:asciiTheme="minorBidi" w:hAnsiTheme="minorBidi"/>
+          <w:szCs w:val="22"/>
+          <w:cs/>
+        </w:rPr>
+        <w:t xml:space="preserve">៤.៤. </w:t>
+      </w:r>
+      <w:r>
+        <w:rPr>
+          <w:rFonts w:ascii="Times New Roman" w:hAnsi="Times New Roman" w:cs="Times New Roman"/>
+          <w:sz w:val="24"/>
+          <w:szCs w:val="24"/>
+        </w:rPr>
+        <w:t>Process Design</w:t>
+      </w:r>
+    </w:p>
+    <w:p>
+      <w:pPr>
+        <w:tabs>
+          <w:tab w:val="left" w:pos="851"/>
+          <w:tab w:val="left" w:pos="1276"/>
+          <w:tab w:val="left" w:pos="1701"/>
+          <w:tab w:val="left" w:leader="dot" w:pos="8080"/>
+        </w:tabs>
+        <w:jc w:val="both"/>
+        <w:rPr>
+          <w:rFonts w:asciiTheme="minorBidi" w:hAnsiTheme="minorBidi"/>
+          <w:szCs w:val="22"/>
+        </w:rPr>
+      </w:pPr>
+      <w:r>
+        <w:rPr>
+          <w:rFonts w:asciiTheme="minorBidi" w:hAnsiTheme="minorBidi"/>
+          <w:szCs w:val="22"/>
+          <w:cs/>
+        </w:rPr>
+        <w:tab/>
+      </w:r>
+      <w:r>
+        <w:rPr>
+          <w:rFonts w:asciiTheme="minorBidi" w:hAnsiTheme="minorBidi"/>
+          <w:szCs w:val="22"/>
+          <w:cs/>
+        </w:rPr>
+        <w:tab/>
+        <w:t>៤.៤.១.</w:t>
+      </w:r>
+    </w:p>
+    <w:p>
+      <w:pPr>
+        <w:tabs>
+          <w:tab w:val="left" w:pos="851"/>
+          <w:tab w:val="left" w:pos="1276"/>
+          <w:tab w:val="left" w:pos="1701"/>
+          <w:tab w:val="left" w:leader="dot" w:pos="8080"/>
+        </w:tabs>
+        <w:jc w:val="both"/>
+        <w:rPr>
+          <w:rFonts w:asciiTheme="minorBidi" w:hAnsiTheme="minorBidi"/>
+          <w:szCs w:val="22"/>
+        </w:rPr>
+      </w:pPr>
+      <w:r>
+        <w:rPr>
+          <w:rFonts w:asciiTheme="minorBidi" w:hAnsiTheme="minorBidi"/>
+          <w:szCs w:val="22"/>
+          <w:cs/>
+        </w:rPr>
+        <w:lastRenderedPageBreak/>
+        <w:tab/>
+      </w:r>
+      <w:r>
+        <w:rPr>
+          <w:rFonts w:asciiTheme="minorBidi" w:hAnsiTheme="minorBidi"/>
+          <w:szCs w:val="22"/>
+          <w:cs/>
+        </w:rPr>
+        <w:tab/>
+        <w:t>៤.៤.២.</w:t>
+      </w:r>
       <w:bookmarkStart w:id="0" w:name="_GoBack"/>
       <w:bookmarkEnd w:id="0"/>
     </w:p>
+    <w:p>
+      <w:pPr>
+        <w:tabs>
+          <w:tab w:val="left" w:pos="851"/>
+          <w:tab w:val="left" w:pos="1276"/>
+          <w:tab w:val="left" w:pos="1701"/>
+          <w:tab w:val="left" w:leader="dot" w:pos="8080"/>
+        </w:tabs>
+        <w:jc w:val="both"/>
+        <w:rPr>
+          <w:rFonts w:asciiTheme="minorBidi" w:hAnsiTheme="minorBidi"/>
+          <w:szCs w:val="22"/>
+        </w:rPr>
+      </w:pPr>
+      <w:r>
+        <w:rPr>
+          <w:rFonts w:asciiTheme="minorBidi" w:hAnsiTheme="minorBidi"/>
+          <w:szCs w:val="22"/>
+          <w:cs/>
+        </w:rPr>
+        <w:tab/>
+      </w:r>
+      <w:r>
+        <w:rPr>
+          <w:rFonts w:asciiTheme="minorBidi" w:hAnsiTheme="minorBidi"/>
+          <w:szCs w:val="22"/>
+          <w:cs/>
+        </w:rPr>
+        <w:tab/>
+        <w:t>៤.៤.៣.</w:t>
+      </w:r>
+    </w:p>
+    <w:p>
+      <w:pPr>
+        <w:tabs>
+          <w:tab w:val="left" w:pos="851"/>
+          <w:tab w:val="left" w:pos="1276"/>
+          <w:tab w:val="left" w:pos="1701"/>
+          <w:tab w:val="left" w:leader="dot" w:pos="8080"/>
+        </w:tabs>
+        <w:jc w:val="both"/>
+        <w:rPr>
+          <w:rFonts w:asciiTheme="minorBidi" w:hAnsiTheme="minorBidi"/>
+          <w:szCs w:val="22"/>
+        </w:rPr>
+      </w:pPr>
+      <w:r>
+        <w:rPr>
+          <w:rFonts w:asciiTheme="minorBidi" w:hAnsiTheme="minorBidi"/>
+          <w:szCs w:val="22"/>
+          <w:cs/>
+        </w:rPr>
+        <w:tab/>
+      </w:r>
+      <w:r>
+        <w:rPr>
+          <w:rFonts w:asciiTheme="minorBidi" w:hAnsiTheme="minorBidi"/>
+          <w:szCs w:val="22"/>
+          <w:cs/>
+        </w:rPr>
+        <w:tab/>
+        <w:t>៤.៤.៤.</w:t>
+      </w:r>
+    </w:p>
+    <w:p>
+      <w:pPr>
+        <w:tabs>
+          <w:tab w:val="left" w:pos="851"/>
+          <w:tab w:val="left" w:pos="1276"/>
+          <w:tab w:val="left" w:pos="1701"/>
+          <w:tab w:val="left" w:leader="dot" w:pos="8080"/>
+        </w:tabs>
+        <w:jc w:val="both"/>
+        <w:rPr>
+          <w:rFonts w:asciiTheme="minorBidi" w:hAnsiTheme="minorBidi"/>
+          <w:szCs w:val="22"/>
+        </w:rPr>
+      </w:pPr>
+      <w:r>
+        <w:rPr>
+          <w:rFonts w:asciiTheme="minorBidi" w:hAnsiTheme="minorBidi"/>
+          <w:szCs w:val="22"/>
+          <w:cs/>
+        </w:rPr>
+        <w:tab/>
+        <w:t>៤.៥.​</w:t>
+      </w:r>
+      <w:r>
+        <w:rPr>
+          <w:rFonts w:asciiTheme="minorBidi" w:hAnsiTheme="minorBidi"/>
+          <w:szCs w:val="22"/>
+        </w:rPr>
+        <w:t xml:space="preserve"> </w:t>
+      </w:r>
+      <w:r>
+        <w:rPr>
+          <w:rFonts w:ascii="Times New Roman" w:hAnsi="Times New Roman" w:cs="Times New Roman"/>
+          <w:sz w:val="24"/>
+          <w:szCs w:val="24"/>
+        </w:rPr>
+        <w:t>Interface Design</w:t>
+      </w:r>
+    </w:p>
+    <w:p>
+      <w:pPr>
+        <w:tabs>
+          <w:tab w:val="left" w:pos="851"/>
+          <w:tab w:val="left" w:pos="1276"/>
+          <w:tab w:val="left" w:pos="1701"/>
+          <w:tab w:val="left" w:leader="dot" w:pos="8080"/>
+        </w:tabs>
+        <w:jc w:val="both"/>
+        <w:rPr>
+          <w:rFonts w:cs="DaunPenh"/>
+          <w:szCs w:val="22"/>
+        </w:rPr>
+      </w:pPr>
+      <w:r>
+        <w:rPr>
+          <w:rFonts w:ascii="Times New Roman" w:hAnsi="Times New Roman" w:cs="Times New Roman"/>
+          <w:sz w:val="28"/>
+          <w:szCs w:val="28"/>
+        </w:rPr>
+        <w:t>V.</w:t>
+      </w:r>
+      <w:r>
+        <w:rPr>
+          <w:rFonts w:cs="DaunPenh"/>
+          <w:sz w:val="28"/>
+          <w:szCs w:val="26"/>
+        </w:rPr>
+        <w:t xml:space="preserve"> </w:t>
+      </w:r>
+      <w:r>
+        <w:rPr>
+          <w:rFonts w:ascii="Khmer OS Muol Light" w:hAnsi="Khmer OS Muol Light" w:cs="Khmer OS Muol Light" w:hint="cs"/>
+          <w:szCs w:val="22"/>
+          <w:cs/>
+          <w:lang w:val="ca-ES"/>
+        </w:rPr>
+        <w:t>ការពិភាក្សា</w:t>
+      </w:r>
+    </w:p>
+    <w:p>
+      <w:pPr>
+        <w:tabs>
+          <w:tab w:val="left" w:pos="851"/>
+          <w:tab w:val="left" w:pos="1276"/>
+          <w:tab w:val="left" w:pos="1701"/>
+          <w:tab w:val="left" w:leader="dot" w:pos="8080"/>
+        </w:tabs>
+        <w:jc w:val="both"/>
+        <w:rPr>
+          <w:rFonts w:asciiTheme="minorBidi" w:hAnsiTheme="minorBidi"/>
+          <w:szCs w:val="22"/>
+        </w:rPr>
+      </w:pPr>
+      <w:r>
+        <w:rPr>
+          <w:rFonts w:cs="DaunPenh" w:hint="cs"/>
+          <w:szCs w:val="22"/>
+          <w:cs/>
+        </w:rPr>
+        <w:tab/>
+      </w:r>
+      <w:r>
+        <w:rPr>
+          <w:rFonts w:asciiTheme="minorBidi" w:hAnsiTheme="minorBidi"/>
+          <w:szCs w:val="22"/>
+          <w:cs/>
+        </w:rPr>
+        <w:t>៥.១. គុណវិបត្តិរបស់ប្រព័ន្ធចាស់</w:t>
+      </w:r>
+    </w:p>
+    <w:p>
+      <w:pPr>
+        <w:tabs>
+          <w:tab w:val="left" w:pos="851"/>
+          <w:tab w:val="left" w:pos="1276"/>
+          <w:tab w:val="left" w:pos="1701"/>
+          <w:tab w:val="left" w:leader="dot" w:pos="8080"/>
+        </w:tabs>
+        <w:jc w:val="both"/>
+        <w:rPr>
+          <w:rFonts w:asciiTheme="minorBidi" w:hAnsiTheme="minorBidi"/>
+          <w:szCs w:val="22"/>
+        </w:rPr>
+      </w:pPr>
+      <w:r>
+        <w:rPr>
+          <w:rFonts w:asciiTheme="minorBidi" w:hAnsiTheme="minorBidi"/>
+          <w:szCs w:val="22"/>
+          <w:cs/>
+        </w:rPr>
+        <w:tab/>
+        <w:t>៥.២. គុណសម្បត្តិរបស់ប្រព័ន្ធថ្មី</w:t>
+      </w:r>
+    </w:p>
+    <w:p>
+      <w:pPr>
+        <w:tabs>
+          <w:tab w:val="left" w:pos="851"/>
+          <w:tab w:val="left" w:pos="1276"/>
+          <w:tab w:val="left" w:pos="1701"/>
+          <w:tab w:val="left" w:leader="dot" w:pos="8080"/>
+        </w:tabs>
+        <w:jc w:val="both"/>
+        <w:rPr>
+          <w:rFonts w:cs="DaunPenh"/>
+          <w:szCs w:val="22"/>
+        </w:rPr>
+      </w:pPr>
+      <w:r>
+        <w:rPr>
+          <w:rFonts w:ascii="Times New Roman" w:hAnsi="Times New Roman" w:cs="Times New Roman"/>
+          <w:sz w:val="28"/>
+          <w:szCs w:val="28"/>
+        </w:rPr>
+        <w:t>VI.</w:t>
+      </w:r>
+      <w:r>
+        <w:rPr>
+          <w:rFonts w:cs="DaunPenh"/>
+          <w:szCs w:val="22"/>
+        </w:rPr>
+        <w:t xml:space="preserve"> </w:t>
+      </w:r>
+      <w:r>
+        <w:rPr>
+          <w:rFonts w:ascii="Khmer OS Muol Light" w:hAnsi="Khmer OS Muol Light" w:cs="Khmer OS Muol Light" w:hint="cs"/>
+          <w:szCs w:val="22"/>
+          <w:cs/>
+          <w:lang w:val="ca-ES"/>
+        </w:rPr>
+        <w:t>សេចក្តីសន្និដ្ឋាន និងអនុសាស្រ្ត</w:t>
+      </w:r>
+    </w:p>
+    <w:p>
+      <w:pPr>
+        <w:tabs>
+          <w:tab w:val="left" w:pos="851"/>
+          <w:tab w:val="left" w:pos="1276"/>
+          <w:tab w:val="left" w:pos="1701"/>
+          <w:tab w:val="left" w:leader="dot" w:pos="8080"/>
+        </w:tabs>
+        <w:jc w:val="both"/>
+        <w:rPr>
+          <w:rFonts w:asciiTheme="minorBidi" w:hAnsiTheme="minorBidi"/>
+          <w:szCs w:val="22"/>
+        </w:rPr>
+      </w:pPr>
+      <w:r>
+        <w:rPr>
+          <w:rFonts w:cs="DaunPenh" w:hint="cs"/>
+          <w:szCs w:val="22"/>
+          <w:cs/>
+        </w:rPr>
+        <w:tab/>
+      </w:r>
+      <w:r>
+        <w:rPr>
+          <w:rFonts w:asciiTheme="minorBidi" w:hAnsiTheme="minorBidi"/>
+          <w:szCs w:val="22"/>
+          <w:cs/>
+        </w:rPr>
+        <w:t>៦.១.​ សេក្តីសន្និដ្ឋាន</w:t>
+      </w:r>
+    </w:p>
+    <w:p>
+      <w:pPr>
+        <w:tabs>
+          <w:tab w:val="left" w:pos="851"/>
+          <w:tab w:val="left" w:pos="1276"/>
+          <w:tab w:val="left" w:pos="1701"/>
+          <w:tab w:val="left" w:leader="dot" w:pos="8080"/>
+        </w:tabs>
+        <w:jc w:val="both"/>
+        <w:rPr>
+          <w:rFonts w:asciiTheme="minorBidi" w:hAnsiTheme="minorBidi"/>
+          <w:szCs w:val="22"/>
+        </w:rPr>
+      </w:pPr>
+      <w:r>
+        <w:rPr>
+          <w:rFonts w:asciiTheme="minorBidi" w:hAnsiTheme="minorBidi"/>
+          <w:szCs w:val="22"/>
+          <w:cs/>
+        </w:rPr>
+        <w:tab/>
+        <w:t>៦.២. អនុសាស្ត្រ</w:t>
+      </w:r>
+    </w:p>
+    <w:p>
+      <w:pPr>
+        <w:tabs>
+          <w:tab w:val="left" w:pos="851"/>
+          <w:tab w:val="left" w:pos="1276"/>
+          <w:tab w:val="left" w:pos="1701"/>
+          <w:tab w:val="left" w:leader="dot" w:pos="8080"/>
+        </w:tabs>
+        <w:jc w:val="both"/>
+        <w:rPr>
+          <w:rFonts w:ascii="Khmer OS Muol Light" w:hAnsi="Khmer OS Muol Light" w:cs="Khmer OS Muol Light"/>
+          <w:sz w:val="24"/>
+          <w:szCs w:val="24"/>
+          <w:lang w:val="ca-ES"/>
+        </w:rPr>
+      </w:pPr>
+      <w:r>
+        <w:rPr>
+          <w:rFonts w:ascii="Khmer OS Muol Light" w:hAnsi="Khmer OS Muol Light" w:cs="Khmer OS Muol Light" w:hint="cs"/>
+          <w:sz w:val="24"/>
+          <w:szCs w:val="24"/>
+          <w:cs/>
+          <w:lang w:val="ca-ES"/>
+        </w:rPr>
+        <w:t>ឯកសារយោង</w:t>
+      </w:r>
+    </w:p>
+    <w:p>
+      <w:pPr>
+        <w:tabs>
+          <w:tab w:val="left" w:pos="851"/>
+          <w:tab w:val="left" w:pos="1276"/>
+          <w:tab w:val="left" w:pos="1701"/>
+          <w:tab w:val="left" w:leader="dot" w:pos="8080"/>
+        </w:tabs>
+        <w:jc w:val="both"/>
+        <w:rPr>
+          <w:rFonts w:ascii="Khmer OS Muol Light" w:hAnsi="Khmer OS Muol Light" w:cs="Khmer OS Muol Light"/>
+          <w:sz w:val="24"/>
+          <w:szCs w:val="24"/>
+          <w:cs/>
+          <w:lang w:val="ca-ES"/>
+        </w:rPr>
+      </w:pPr>
+      <w:r>
+        <w:rPr>
+          <w:rFonts w:ascii="Khmer OS Muol Light" w:hAnsi="Khmer OS Muol Light" w:cs="Khmer OS Muol Light" w:hint="cs"/>
+          <w:sz w:val="24"/>
+          <w:szCs w:val="24"/>
+          <w:cs/>
+          <w:lang w:val="ca-ES"/>
+        </w:rPr>
+        <w:t xml:space="preserve">ឧបសម្ព័ន្ធ </w:t>
+      </w:r>
+    </w:p>
     <w:sectPr>
       <w:pgSz w:w="12240" w:h="15840"/>
-      <w:pgMar w:top="1440" w:right="1440" w:bottom="1440" w:left="1440" w:header="720" w:footer="720" w:gutter="0"/>
+      <w:pgMar w:top="1418" w:right="1418" w:bottom="1418" w:left="2268" w:header="720" w:footer="720" w:gutter="0"/>
       <w:cols w:space="720"/>
       <w:docGrid w:linePitch="360"/>
     </w:sectPr>
@@ -416,6 +4810,14 @@
   <w:style w:type="paragraph" w:default="1" w:styleId="Normal">
     <w:name w:val="Normal"/>
     <w:qFormat/>
+    <w:rsid w:val="007B514C"/>
+    <w:pPr>
+      <w:spacing w:after="0" w:line="240" w:lineRule="auto"/>
+    </w:pPr>
+    <w:rPr>
+      <w:szCs w:val="36"/>
+      <w:lang w:bidi="km-KH"/>
+    </w:rPr>
   </w:style>
   <w:style w:type="character" w:default="1" w:styleId="DefaultParagraphFont">
     <w:name w:val="Default Paragraph Font"/>
